--- a/APP软件开发文档说明.docx
+++ b/APP软件开发文档说明.docx
@@ -795,8 +795,6 @@
         </w:rPr>
         <w:t>getapartmentdiscuss</w:t>
       </w:r>
-      <w:bookmarkStart w:id="0" w:name="_GoBack"/>
-      <w:bookmarkEnd w:id="0"/>
       <w:r>
         <w:rPr>
           <w:rFonts w:hint="eastAsia"/>
@@ -890,67 +888,248 @@
     </w:p>
     <w:p/>
     <w:p>
-      <w:r>
-        <w:rPr>
-          <w:rFonts w:hint="eastAsia"/>
-        </w:rPr>
-        <w:t>未完，待更新....</w:t>
-      </w:r>
-    </w:p>
-    <w:p/>
-    <w:p/>
-    <w:p/>
-    <w:p>
-      <w:pPr>
-        <w:pStyle w:val="2"/>
-      </w:pPr>
-      <w:r>
-        <w:rPr>
-          <w:rFonts w:hint="eastAsia"/>
-        </w:rPr>
-        <w:t>数据库文档说明</w:t>
-      </w:r>
-    </w:p>
-    <w:p>
-      <w:pPr>
-        <w:pStyle w:val="3"/>
-      </w:pPr>
-      <w:r>
-        <w:rPr>
-          <w:rFonts w:hint="eastAsia"/>
-        </w:rPr>
-        <w:t>说明</w:t>
-      </w:r>
-    </w:p>
-    <w:p>
-      <w:pPr>
-        <w:pStyle w:val="12"/>
+      <w:pPr>
+        <w:pStyle w:val="4"/>
+        <w:rPr>
+          <w:rFonts w:hint="eastAsia"/>
+          <w:lang w:val="en-US" w:eastAsia="zh-CN"/>
+        </w:rPr>
+      </w:pPr>
+      <w:r>
+        <w:rPr>
+          <w:rFonts w:hint="eastAsia"/>
+          <w:lang w:val="en-US" w:eastAsia="zh-CN"/>
+        </w:rPr>
+        <w:t>装修公司（设计公司）</w:t>
+      </w:r>
+    </w:p>
+    <w:p>
+      <w:pPr>
+        <w:rPr>
+          <w:rFonts w:hint="eastAsia"/>
+          <w:lang w:val="en-US" w:eastAsia="zh-CN"/>
+        </w:rPr>
+      </w:pPr>
+      <w:r>
+        <w:rPr>
+          <w:rFonts w:hint="eastAsia"/>
+          <w:lang w:val="en-US" w:eastAsia="zh-CN"/>
+        </w:rPr>
+        <w:t>1.4.6.1 查询所有装修公司</w:t>
+      </w:r>
+    </w:p>
+    <w:p>
+      <w:pPr>
         <w:numPr>
           <w:ilvl w:val="0"/>
           <w:numId w:val="10"/>
         </w:numPr>
-        <w:ind w:firstLineChars="0"/>
-      </w:pPr>
-      <w:r>
-        <w:rPr>
-          <w:rFonts w:hint="eastAsia"/>
-        </w:rPr>
-        <w:t>数据库设计中，命名规则为：[实体类型]_ [内容类型]_[定义名称]</w:t>
-      </w:r>
-    </w:p>
-    <w:p>
-      <w:pPr>
-        <w:pStyle w:val="12"/>
+        <w:rPr>
+          <w:rFonts w:hint="eastAsia" w:ascii="Courier New" w:hAnsi="Courier New" w:eastAsia="Courier New"/>
+          <w:color w:val="2A00FF"/>
+          <w:sz w:val="20"/>
+          <w:highlight w:val="white"/>
+        </w:rPr>
+      </w:pPr>
+      <w:r>
+        <w:rPr>
+          <w:rFonts w:hint="eastAsia"/>
+          <w:lang w:val="en-US" w:eastAsia="zh-CN"/>
+        </w:rPr>
+        <w:t>访问方式：</w:t>
+      </w:r>
+      <w:r>
+        <w:rPr>
+          <w:rFonts w:hint="eastAsia" w:ascii="Courier New" w:hAnsi="Courier New" w:eastAsia="Courier New"/>
+          <w:color w:val="2A00FF"/>
+          <w:sz w:val="20"/>
+          <w:highlight w:val="white"/>
+        </w:rPr>
+        <w:t>getdesingers</w:t>
+      </w:r>
+    </w:p>
+    <w:p>
+      <w:pPr>
         <w:numPr>
           <w:ilvl w:val="0"/>
           <w:numId w:val="10"/>
         </w:numPr>
+        <w:rPr>
+          <w:rFonts w:hint="eastAsia" w:ascii="Courier New" w:hAnsi="Courier New" w:eastAsia="Courier New"/>
+          <w:color w:val="2A00FF"/>
+          <w:sz w:val="20"/>
+          <w:highlight w:val="white"/>
+          <w:lang w:val="en-US" w:eastAsia="zh-CN"/>
+        </w:rPr>
+      </w:pPr>
+      <w:r>
+        <w:rPr>
+          <w:rFonts w:hint="eastAsia" w:ascii="Courier New" w:hAnsi="Courier New" w:eastAsia="Courier New"/>
+          <w:color w:val="2A00FF"/>
+          <w:sz w:val="20"/>
+          <w:highlight w:val="white"/>
+          <w:lang w:val="en-US" w:eastAsia="zh-CN"/>
+        </w:rPr>
+        <w:t>返回值：见JSON</w:t>
+      </w:r>
+    </w:p>
+    <w:p>
+      <w:pPr>
+        <w:numPr>
+          <w:numId w:val="0"/>
+        </w:numPr>
+        <w:rPr>
+          <w:rFonts w:hint="eastAsia" w:ascii="Courier New" w:hAnsi="Courier New" w:eastAsia="Courier New"/>
+          <w:color w:val="2A00FF"/>
+          <w:sz w:val="20"/>
+          <w:highlight w:val="white"/>
+          <w:lang w:val="en-US" w:eastAsia="zh-CN"/>
+        </w:rPr>
+      </w:pPr>
+      <w:r>
+        <w:rPr>
+          <w:rFonts w:hint="eastAsia" w:ascii="Courier New" w:hAnsi="Courier New" w:eastAsia="Courier New"/>
+          <w:color w:val="2A00FF"/>
+          <w:sz w:val="20"/>
+          <w:highlight w:val="white"/>
+          <w:lang w:val="en-US" w:eastAsia="zh-CN"/>
+        </w:rPr>
+        <w:t>1.4.6.2 根据名字查询装修公司</w:t>
+      </w:r>
+    </w:p>
+    <w:p>
+      <w:pPr>
+        <w:numPr>
+          <w:ilvl w:val="0"/>
+          <w:numId w:val="11"/>
+        </w:numPr>
+        <w:rPr>
+          <w:rFonts w:hint="eastAsia" w:ascii="Courier New" w:hAnsi="Courier New"/>
+          <w:color w:val="2A00FF"/>
+          <w:sz w:val="20"/>
+          <w:highlight w:val="white"/>
+          <w:lang w:val="en-US" w:eastAsia="zh-CN"/>
+        </w:rPr>
+      </w:pPr>
+      <w:r>
+        <w:rPr>
+          <w:rFonts w:hint="eastAsia" w:ascii="Courier New" w:hAnsi="Courier New" w:eastAsia="Courier New"/>
+          <w:color w:val="2A00FF"/>
+          <w:sz w:val="20"/>
+          <w:highlight w:val="white"/>
+          <w:lang w:val="en-US" w:eastAsia="zh-CN"/>
+        </w:rPr>
+        <w:t>访问方式:</w:t>
+      </w:r>
+      <w:r>
+        <w:rPr>
+          <w:rFonts w:hint="eastAsia" w:ascii="Courier New" w:hAnsi="Courier New" w:eastAsia="Courier New"/>
+          <w:color w:val="2A00FF"/>
+          <w:sz w:val="20"/>
+          <w:highlight w:val="white"/>
+        </w:rPr>
+        <w:t>getdesingerbyname</w:t>
+      </w:r>
+      <w:r>
+        <w:rPr>
+          <w:rFonts w:hint="eastAsia" w:ascii="Courier New" w:hAnsi="Courier New"/>
+          <w:color w:val="2A00FF"/>
+          <w:sz w:val="20"/>
+          <w:highlight w:val="white"/>
+          <w:lang w:val="en-US" w:eastAsia="zh-CN"/>
+        </w:rPr>
+        <w:t>/查询关键字</w:t>
+      </w:r>
+    </w:p>
+    <w:p>
+      <w:pPr>
+        <w:numPr>
+          <w:ilvl w:val="0"/>
+          <w:numId w:val="11"/>
+        </w:numPr>
+        <w:rPr>
+          <w:rFonts w:hint="eastAsia" w:ascii="Courier New" w:hAnsi="Courier New"/>
+          <w:color w:val="2A00FF"/>
+          <w:sz w:val="20"/>
+          <w:highlight w:val="white"/>
+          <w:lang w:val="en-US" w:eastAsia="zh-CN"/>
+        </w:rPr>
+      </w:pPr>
+      <w:r>
+        <w:rPr>
+          <w:rFonts w:hint="eastAsia" w:ascii="Courier New" w:hAnsi="Courier New"/>
+          <w:color w:val="2A00FF"/>
+          <w:sz w:val="20"/>
+          <w:highlight w:val="white"/>
+          <w:lang w:val="en-US" w:eastAsia="zh-CN"/>
+        </w:rPr>
+        <w:t>返回值：见JSON</w:t>
+      </w:r>
+      <w:bookmarkStart w:id="0" w:name="_GoBack"/>
+      <w:bookmarkEnd w:id="0"/>
+    </w:p>
+    <w:p>
+      <w:r>
+        <w:rPr>
+          <w:rFonts w:hint="eastAsia"/>
+        </w:rPr>
+        <w:t>未完，待更新....</w:t>
+      </w:r>
+    </w:p>
+    <w:p/>
+    <w:p/>
+    <w:p/>
+    <w:p>
+      <w:pPr>
+        <w:pStyle w:val="2"/>
+      </w:pPr>
+      <w:r>
+        <w:rPr>
+          <w:rFonts w:hint="eastAsia"/>
+        </w:rPr>
+        <w:t>数据库文档说明</w:t>
+      </w:r>
+    </w:p>
+    <w:p>
+      <w:pPr>
+        <w:pStyle w:val="3"/>
+      </w:pPr>
+      <w:r>
+        <w:rPr>
+          <w:rFonts w:hint="eastAsia"/>
+        </w:rPr>
+        <w:t>说明</w:t>
+      </w:r>
+    </w:p>
+    <w:p>
+      <w:pPr>
+        <w:pStyle w:val="12"/>
+        <w:numPr>
+          <w:ilvl w:val="0"/>
+          <w:numId w:val="12"/>
+        </w:numPr>
         <w:ind w:firstLineChars="0"/>
       </w:pPr>
       <w:r>
         <w:rPr>
           <w:rFonts w:hint="eastAsia"/>
         </w:rPr>
+        <w:t>数据库设计中，命名规则为：[实体类型]_ [内容类型]_[定义名称]</w:t>
+      </w:r>
+    </w:p>
+    <w:p>
+      <w:pPr>
+        <w:pStyle w:val="12"/>
+        <w:numPr>
+          <w:ilvl w:val="0"/>
+          <w:numId w:val="12"/>
+        </w:numPr>
+        <w:ind w:firstLineChars="0"/>
+      </w:pPr>
+      <w:r>
+        <w:rPr>
+          <w:rFonts w:hint="eastAsia"/>
+        </w:rPr>
         <w:t>表以T开头，视图以V开头，存储过程以Pro开头等。</w:t>
       </w:r>
     </w:p>
@@ -975,490 +1154,6 @@
           <w:rFonts w:hint="eastAsia"/>
         </w:rPr>
         <w:t>系统表</w:t>
-      </w:r>
-    </w:p>
-    <w:tbl>
-      <w:tblPr>
-        <w:tblW w:w="8522" w:type="dxa"/>
-        <w:tblBorders>
-          <w:top w:val="single" w:color="000000" w:sz="4" w:space="0"/>
-          <w:left w:val="single" w:color="000000" w:sz="4" w:space="0"/>
-          <w:bottom w:val="single" w:color="000000" w:sz="4" w:space="0"/>
-          <w:right w:val="single" w:color="000000" w:sz="4" w:space="0"/>
-          <w:insideH w:val="single" w:color="000000" w:sz="4" w:space="0"/>
-          <w:insideV w:val="single" w:color="000000" w:sz="4" w:space="0"/>
-        </w:tblBorders>
-        <w:tblLayout w:type="fixed"/>
-        <w:tblCellMar>
-          <w:left w:w="108" w:type="dxa"/>
-          <w:right w:w="108" w:type="dxa"/>
-        </w:tblCellMar>
-      </w:tblPr>
-      <w:tblGrid>
-        <w:gridCol w:w="1242"/>
-        <w:gridCol w:w="4439"/>
-        <w:gridCol w:w="2841"/>
-      </w:tblGrid>
-      <w:tr>
-        <w:tblPrEx>
-          <w:tblBorders>
-            <w:top w:val="single" w:color="000000" w:sz="4" w:space="0"/>
-            <w:left w:val="single" w:color="000000" w:sz="4" w:space="0"/>
-            <w:bottom w:val="single" w:color="000000" w:sz="4" w:space="0"/>
-            <w:right w:val="single" w:color="000000" w:sz="4" w:space="0"/>
-            <w:insideH w:val="single" w:color="000000" w:sz="4" w:space="0"/>
-            <w:insideV w:val="single" w:color="000000" w:sz="4" w:space="0"/>
-          </w:tblBorders>
-          <w:tblLayout w:type="fixed"/>
-        </w:tblPrEx>
-        <w:trPr>
-          <w:trHeight w:val="510" w:hRule="atLeast"/>
-        </w:trPr>
-        <w:tc>
-          <w:tcPr>
-            <w:tcW w:w="1242" w:type="dxa"/>
-            <w:shd w:val="clear" w:color="auto" w:fill="B8CCE4"/>
-            <w:vAlign w:val="top"/>
-          </w:tcPr>
-          <w:p>
-            <w:pPr>
-              <w:jc w:val="center"/>
-            </w:pPr>
-            <w:r>
-              <w:rPr>
-                <w:rFonts w:hint="eastAsia"/>
-              </w:rPr>
-              <w:t>序号</w:t>
-            </w:r>
-          </w:p>
-        </w:tc>
-        <w:tc>
-          <w:tcPr>
-            <w:tcW w:w="4439" w:type="dxa"/>
-            <w:shd w:val="clear" w:color="auto" w:fill="B8CCE4"/>
-            <w:vAlign w:val="top"/>
-          </w:tcPr>
-          <w:p>
-            <w:pPr>
-              <w:jc w:val="center"/>
-            </w:pPr>
-            <w:r>
-              <w:rPr>
-                <w:rFonts w:hint="eastAsia"/>
-              </w:rPr>
-              <w:t>表名</w:t>
-            </w:r>
-          </w:p>
-        </w:tc>
-        <w:tc>
-          <w:tcPr>
-            <w:tcW w:w="2841" w:type="dxa"/>
-            <w:shd w:val="clear" w:color="auto" w:fill="B8CCE4"/>
-            <w:vAlign w:val="top"/>
-          </w:tcPr>
-          <w:p>
-            <w:pPr>
-              <w:jc w:val="center"/>
-            </w:pPr>
-            <w:r>
-              <w:rPr>
-                <w:rFonts w:hint="eastAsia"/>
-              </w:rPr>
-              <w:t>描述</w:t>
-            </w:r>
-          </w:p>
-        </w:tc>
-      </w:tr>
-      <w:tr>
-        <w:tblPrEx>
-          <w:tblBorders>
-            <w:top w:val="single" w:color="000000" w:sz="4" w:space="0"/>
-            <w:left w:val="single" w:color="000000" w:sz="4" w:space="0"/>
-            <w:bottom w:val="single" w:color="000000" w:sz="4" w:space="0"/>
-            <w:right w:val="single" w:color="000000" w:sz="4" w:space="0"/>
-            <w:insideH w:val="single" w:color="000000" w:sz="4" w:space="0"/>
-            <w:insideV w:val="single" w:color="000000" w:sz="4" w:space="0"/>
-          </w:tblBorders>
-          <w:tblLayout w:type="fixed"/>
-          <w:tblCellMar>
-            <w:left w:w="108" w:type="dxa"/>
-            <w:right w:w="108" w:type="dxa"/>
-          </w:tblCellMar>
-        </w:tblPrEx>
-        <w:trPr>
-          <w:trHeight w:val="510" w:hRule="atLeast"/>
-        </w:trPr>
-        <w:tc>
-          <w:tcPr>
-            <w:tcW w:w="1242" w:type="dxa"/>
-            <w:vAlign w:val="center"/>
-          </w:tcPr>
-          <w:p>
-            <w:pPr>
-              <w:jc w:val="center"/>
-            </w:pPr>
-            <w:r>
-              <w:rPr>
-                <w:rFonts w:hint="eastAsia"/>
-              </w:rPr>
-              <w:t>1</w:t>
-            </w:r>
-          </w:p>
-        </w:tc>
-        <w:tc>
-          <w:tcPr>
-            <w:tcW w:w="4439" w:type="dxa"/>
-            <w:vAlign w:val="center"/>
-          </w:tcPr>
-          <w:p>
-            <w:r>
-              <w:t>t_sys_role</w:t>
-            </w:r>
-          </w:p>
-        </w:tc>
-        <w:tc>
-          <w:tcPr>
-            <w:tcW w:w="2841" w:type="dxa"/>
-            <w:vAlign w:val="center"/>
-          </w:tcPr>
-          <w:p>
-            <w:r>
-              <w:rPr>
-                <w:rFonts w:hint="eastAsia"/>
-              </w:rPr>
-              <w:t>角色表</w:t>
-            </w:r>
-          </w:p>
-        </w:tc>
-      </w:tr>
-      <w:tr>
-        <w:tblPrEx>
-          <w:tblBorders>
-            <w:top w:val="single" w:color="000000" w:sz="4" w:space="0"/>
-            <w:left w:val="single" w:color="000000" w:sz="4" w:space="0"/>
-            <w:bottom w:val="single" w:color="000000" w:sz="4" w:space="0"/>
-            <w:right w:val="single" w:color="000000" w:sz="4" w:space="0"/>
-            <w:insideH w:val="single" w:color="000000" w:sz="4" w:space="0"/>
-            <w:insideV w:val="single" w:color="000000" w:sz="4" w:space="0"/>
-          </w:tblBorders>
-          <w:tblLayout w:type="fixed"/>
-          <w:tblCellMar>
-            <w:left w:w="108" w:type="dxa"/>
-            <w:right w:w="108" w:type="dxa"/>
-          </w:tblCellMar>
-        </w:tblPrEx>
-        <w:trPr>
-          <w:trHeight w:val="510" w:hRule="atLeast"/>
-        </w:trPr>
-        <w:tc>
-          <w:tcPr>
-            <w:tcW w:w="1242" w:type="dxa"/>
-            <w:vAlign w:val="center"/>
-          </w:tcPr>
-          <w:p>
-            <w:pPr>
-              <w:jc w:val="center"/>
-            </w:pPr>
-            <w:r>
-              <w:rPr>
-                <w:rFonts w:hint="eastAsia"/>
-              </w:rPr>
-              <w:t>2</w:t>
-            </w:r>
-          </w:p>
-        </w:tc>
-        <w:tc>
-          <w:tcPr>
-            <w:tcW w:w="4439" w:type="dxa"/>
-            <w:vAlign w:val="center"/>
-          </w:tcPr>
-          <w:p>
-            <w:r>
-              <w:t>t_sys_user</w:t>
-            </w:r>
-          </w:p>
-        </w:tc>
-        <w:tc>
-          <w:tcPr>
-            <w:tcW w:w="2841" w:type="dxa"/>
-            <w:vAlign w:val="center"/>
-          </w:tcPr>
-          <w:p>
-            <w:r>
-              <w:rPr>
-                <w:rFonts w:hint="eastAsia"/>
-              </w:rPr>
-              <w:t>用户表</w:t>
-            </w:r>
-          </w:p>
-        </w:tc>
-      </w:tr>
-      <w:tr>
-        <w:tblPrEx>
-          <w:tblBorders>
-            <w:top w:val="single" w:color="000000" w:sz="4" w:space="0"/>
-            <w:left w:val="single" w:color="000000" w:sz="4" w:space="0"/>
-            <w:bottom w:val="single" w:color="000000" w:sz="4" w:space="0"/>
-            <w:right w:val="single" w:color="000000" w:sz="4" w:space="0"/>
-            <w:insideH w:val="single" w:color="000000" w:sz="4" w:space="0"/>
-            <w:insideV w:val="single" w:color="000000" w:sz="4" w:space="0"/>
-          </w:tblBorders>
-          <w:tblLayout w:type="fixed"/>
-          <w:tblCellMar>
-            <w:left w:w="108" w:type="dxa"/>
-            <w:right w:w="108" w:type="dxa"/>
-          </w:tblCellMar>
-        </w:tblPrEx>
-        <w:trPr>
-          <w:trHeight w:val="510" w:hRule="atLeast"/>
-        </w:trPr>
-        <w:tc>
-          <w:tcPr>
-            <w:tcW w:w="1242" w:type="dxa"/>
-            <w:vAlign w:val="center"/>
-          </w:tcPr>
-          <w:p>
-            <w:pPr>
-              <w:jc w:val="center"/>
-            </w:pPr>
-            <w:r>
-              <w:rPr>
-                <w:rFonts w:hint="eastAsia"/>
-              </w:rPr>
-              <w:t>3</w:t>
-            </w:r>
-          </w:p>
-        </w:tc>
-        <w:tc>
-          <w:tcPr>
-            <w:tcW w:w="4439" w:type="dxa"/>
-            <w:vAlign w:val="center"/>
-          </w:tcPr>
-          <w:p/>
-        </w:tc>
-        <w:tc>
-          <w:tcPr>
-            <w:tcW w:w="2841" w:type="dxa"/>
-            <w:vAlign w:val="center"/>
-          </w:tcPr>
-          <w:p/>
-        </w:tc>
-      </w:tr>
-      <w:tr>
-        <w:tblPrEx>
-          <w:tblBorders>
-            <w:top w:val="single" w:color="000000" w:sz="4" w:space="0"/>
-            <w:left w:val="single" w:color="000000" w:sz="4" w:space="0"/>
-            <w:bottom w:val="single" w:color="000000" w:sz="4" w:space="0"/>
-            <w:right w:val="single" w:color="000000" w:sz="4" w:space="0"/>
-            <w:insideH w:val="single" w:color="000000" w:sz="4" w:space="0"/>
-            <w:insideV w:val="single" w:color="000000" w:sz="4" w:space="0"/>
-          </w:tblBorders>
-          <w:tblLayout w:type="fixed"/>
-          <w:tblCellMar>
-            <w:left w:w="108" w:type="dxa"/>
-            <w:right w:w="108" w:type="dxa"/>
-          </w:tblCellMar>
-        </w:tblPrEx>
-        <w:trPr>
-          <w:trHeight w:val="510" w:hRule="atLeast"/>
-        </w:trPr>
-        <w:tc>
-          <w:tcPr>
-            <w:tcW w:w="1242" w:type="dxa"/>
-            <w:vAlign w:val="center"/>
-          </w:tcPr>
-          <w:p>
-            <w:pPr>
-              <w:jc w:val="center"/>
-            </w:pPr>
-            <w:r>
-              <w:rPr>
-                <w:rFonts w:hint="eastAsia"/>
-              </w:rPr>
-              <w:t>4</w:t>
-            </w:r>
-          </w:p>
-        </w:tc>
-        <w:tc>
-          <w:tcPr>
-            <w:tcW w:w="4439" w:type="dxa"/>
-            <w:vAlign w:val="center"/>
-          </w:tcPr>
-          <w:p/>
-        </w:tc>
-        <w:tc>
-          <w:tcPr>
-            <w:tcW w:w="2841" w:type="dxa"/>
-            <w:vAlign w:val="center"/>
-          </w:tcPr>
-          <w:p/>
-        </w:tc>
-      </w:tr>
-      <w:tr>
-        <w:tblPrEx>
-          <w:tblBorders>
-            <w:top w:val="single" w:color="000000" w:sz="4" w:space="0"/>
-            <w:left w:val="single" w:color="000000" w:sz="4" w:space="0"/>
-            <w:bottom w:val="single" w:color="000000" w:sz="4" w:space="0"/>
-            <w:right w:val="single" w:color="000000" w:sz="4" w:space="0"/>
-            <w:insideH w:val="single" w:color="000000" w:sz="4" w:space="0"/>
-            <w:insideV w:val="single" w:color="000000" w:sz="4" w:space="0"/>
-          </w:tblBorders>
-          <w:tblLayout w:type="fixed"/>
-          <w:tblCellMar>
-            <w:left w:w="108" w:type="dxa"/>
-            <w:right w:w="108" w:type="dxa"/>
-          </w:tblCellMar>
-        </w:tblPrEx>
-        <w:trPr>
-          <w:trHeight w:val="510" w:hRule="atLeast"/>
-        </w:trPr>
-        <w:tc>
-          <w:tcPr>
-            <w:tcW w:w="1242" w:type="dxa"/>
-            <w:vAlign w:val="center"/>
-          </w:tcPr>
-          <w:p>
-            <w:pPr>
-              <w:jc w:val="center"/>
-            </w:pPr>
-            <w:r>
-              <w:rPr>
-                <w:rFonts w:hint="eastAsia"/>
-              </w:rPr>
-              <w:t>5</w:t>
-            </w:r>
-          </w:p>
-        </w:tc>
-        <w:tc>
-          <w:tcPr>
-            <w:tcW w:w="4439" w:type="dxa"/>
-            <w:vAlign w:val="center"/>
-          </w:tcPr>
-          <w:p/>
-        </w:tc>
-        <w:tc>
-          <w:tcPr>
-            <w:tcW w:w="2841" w:type="dxa"/>
-            <w:vAlign w:val="center"/>
-          </w:tcPr>
-          <w:p/>
-        </w:tc>
-      </w:tr>
-      <w:tr>
-        <w:tblPrEx>
-          <w:tblBorders>
-            <w:top w:val="single" w:color="000000" w:sz="4" w:space="0"/>
-            <w:left w:val="single" w:color="000000" w:sz="4" w:space="0"/>
-            <w:bottom w:val="single" w:color="000000" w:sz="4" w:space="0"/>
-            <w:right w:val="single" w:color="000000" w:sz="4" w:space="0"/>
-            <w:insideH w:val="single" w:color="000000" w:sz="4" w:space="0"/>
-            <w:insideV w:val="single" w:color="000000" w:sz="4" w:space="0"/>
-          </w:tblBorders>
-          <w:tblLayout w:type="fixed"/>
-          <w:tblCellMar>
-            <w:left w:w="108" w:type="dxa"/>
-            <w:right w:w="108" w:type="dxa"/>
-          </w:tblCellMar>
-        </w:tblPrEx>
-        <w:trPr>
-          <w:trHeight w:val="510" w:hRule="atLeast"/>
-        </w:trPr>
-        <w:tc>
-          <w:tcPr>
-            <w:tcW w:w="1242" w:type="dxa"/>
-            <w:vAlign w:val="center"/>
-          </w:tcPr>
-          <w:p>
-            <w:pPr>
-              <w:jc w:val="center"/>
-            </w:pPr>
-            <w:r>
-              <w:rPr>
-                <w:rFonts w:hint="eastAsia"/>
-              </w:rPr>
-              <w:t>6</w:t>
-            </w:r>
-          </w:p>
-        </w:tc>
-        <w:tc>
-          <w:tcPr>
-            <w:tcW w:w="4439" w:type="dxa"/>
-            <w:vAlign w:val="center"/>
-          </w:tcPr>
-          <w:p/>
-        </w:tc>
-        <w:tc>
-          <w:tcPr>
-            <w:tcW w:w="2841" w:type="dxa"/>
-            <w:vAlign w:val="center"/>
-          </w:tcPr>
-          <w:p/>
-        </w:tc>
-      </w:tr>
-      <w:tr>
-        <w:tblPrEx>
-          <w:tblBorders>
-            <w:top w:val="single" w:color="000000" w:sz="4" w:space="0"/>
-            <w:left w:val="single" w:color="000000" w:sz="4" w:space="0"/>
-            <w:bottom w:val="single" w:color="000000" w:sz="4" w:space="0"/>
-            <w:right w:val="single" w:color="000000" w:sz="4" w:space="0"/>
-            <w:insideH w:val="single" w:color="000000" w:sz="4" w:space="0"/>
-            <w:insideV w:val="single" w:color="000000" w:sz="4" w:space="0"/>
-          </w:tblBorders>
-          <w:tblLayout w:type="fixed"/>
-          <w:tblCellMar>
-            <w:left w:w="108" w:type="dxa"/>
-            <w:right w:w="108" w:type="dxa"/>
-          </w:tblCellMar>
-        </w:tblPrEx>
-        <w:trPr>
-          <w:trHeight w:val="510" w:hRule="atLeast"/>
-        </w:trPr>
-        <w:tc>
-          <w:tcPr>
-            <w:tcW w:w="1242" w:type="dxa"/>
-            <w:vAlign w:val="center"/>
-          </w:tcPr>
-          <w:p>
-            <w:pPr>
-              <w:jc w:val="center"/>
-            </w:pPr>
-            <w:r>
-              <w:rPr>
-                <w:rFonts w:hint="eastAsia"/>
-              </w:rPr>
-              <w:t>7</w:t>
-            </w:r>
-          </w:p>
-        </w:tc>
-        <w:tc>
-          <w:tcPr>
-            <w:tcW w:w="4439" w:type="dxa"/>
-            <w:vAlign w:val="center"/>
-          </w:tcPr>
-          <w:p/>
-        </w:tc>
-        <w:tc>
-          <w:tcPr>
-            <w:tcW w:w="2841" w:type="dxa"/>
-            <w:vAlign w:val="center"/>
-          </w:tcPr>
-          <w:p/>
-        </w:tc>
-      </w:tr>
-    </w:tbl>
-    <w:p/>
-    <w:p>
-      <w:pPr>
-        <w:pStyle w:val="4"/>
-      </w:pPr>
-      <w:r>
-        <w:rPr>
-          <w:rFonts w:hint="eastAsia"/>
-        </w:rPr>
-        <w:t>基础字典表</w:t>
       </w:r>
     </w:p>
     <w:tbl>
@@ -1568,10 +1263,6 @@
             <w:insideV w:val="single" w:color="000000" w:sz="4" w:space="0"/>
           </w:tblBorders>
           <w:tblLayout w:type="fixed"/>
-          <w:tblCellMar>
-            <w:left w:w="108" w:type="dxa"/>
-            <w:right w:w="108" w:type="dxa"/>
-          </w:tblCellMar>
         </w:tblPrEx>
         <w:trPr>
           <w:trHeight w:val="510" w:hRule="atLeast"/>
@@ -1600,7 +1291,7 @@
           </w:tcPr>
           <w:p>
             <w:r>
-              <w:t>t_base_zone</w:t>
+              <w:t>t_sys_role</w:t>
             </w:r>
           </w:p>
         </w:tc>
@@ -1614,7 +1305,7 @@
               <w:rPr>
                 <w:rFonts w:hint="eastAsia"/>
               </w:rPr>
-              <w:t>国家地区表</w:t>
+              <w:t>角色表</w:t>
             </w:r>
           </w:p>
         </w:tc>
@@ -1662,7 +1353,7 @@
           </w:tcPr>
           <w:p>
             <w:r>
-              <w:t>t_base_style</w:t>
+              <w:t>t_sys_user</w:t>
             </w:r>
           </w:p>
         </w:tc>
@@ -1676,7 +1367,7 @@
               <w:rPr>
                 <w:rFonts w:hint="eastAsia"/>
               </w:rPr>
-              <w:t>装修风格表</w:t>
+              <w:t>用户表</w:t>
             </w:r>
           </w:p>
         </w:tc>
@@ -1722,25 +1413,14 @@
             <w:tcW w:w="4439" w:type="dxa"/>
             <w:vAlign w:val="center"/>
           </w:tcPr>
-          <w:p>
-            <w:r>
-              <w:t>t_base_designer</w:t>
-            </w:r>
-          </w:p>
+          <w:p/>
         </w:tc>
         <w:tc>
           <w:tcPr>
             <w:tcW w:w="2841" w:type="dxa"/>
             <w:vAlign w:val="center"/>
           </w:tcPr>
-          <w:p>
-            <w:r>
-              <w:rPr>
-                <w:rFonts w:hint="eastAsia"/>
-              </w:rPr>
-              <w:t>设计公司基础表</w:t>
-            </w:r>
-          </w:p>
+          <w:p/>
         </w:tc>
       </w:tr>
       <w:tr>
@@ -1784,25 +1464,14 @@
             <w:tcW w:w="4439" w:type="dxa"/>
             <w:vAlign w:val="center"/>
           </w:tcPr>
-          <w:p>
-            <w:r>
-              <w:t>t_base_community</w:t>
-            </w:r>
-          </w:p>
+          <w:p/>
         </w:tc>
         <w:tc>
           <w:tcPr>
             <w:tcW w:w="2841" w:type="dxa"/>
             <w:vAlign w:val="center"/>
           </w:tcPr>
-          <w:p>
-            <w:r>
-              <w:rPr>
-                <w:rFonts w:hint="eastAsia"/>
-              </w:rPr>
-              <w:t>小区基础表</w:t>
-            </w:r>
-          </w:p>
+          <w:p/>
         </w:tc>
       </w:tr>
       <w:tr>
@@ -1959,157 +1628,7 @@
         </w:tc>
       </w:tr>
     </w:tbl>
-    <w:p>
-      <w:pPr>
-        <w:pStyle w:val="5"/>
-        <w:rPr>
-          <w:rFonts w:hint="eastAsia"/>
-        </w:rPr>
-      </w:pPr>
-      <w:r>
-        <w:rPr>
-          <w:rFonts w:hint="eastAsia"/>
-        </w:rPr>
-        <w:t>国家地区基础表</w:t>
-      </w:r>
-    </w:p>
-    <w:p>
-      <w:pPr>
-        <w:rPr>
-          <w:rFonts w:hint="eastAsia"/>
-        </w:rPr>
-      </w:pPr>
-      <w:r>
-        <w:rPr>
-          <w:rFonts w:hint="eastAsia" w:ascii="Calibri" w:hAnsi="Calibri" w:eastAsia="宋体" w:cs="Times New Roman"/>
-          <w:kern w:val="2"/>
-          <w:sz w:val="21"/>
-          <w:szCs w:val="22"/>
-          <w:lang w:val="en-US" w:eastAsia="zh-CN" w:bidi="ar-SA"/>
-        </w:rPr>
-        <w:pict>
-          <v:shape id="Picture 8" o:spid="_x0000_s1026" type="#_x0000_t75" style="height:147.75pt;width:443.25pt;rotation:0f;" o:ole="f" fillcolor="#FFFFFF" filled="f" o:preferrelative="t" stroked="f" coordorigin="0,0" coordsize="21600,21600">
-            <v:fill on="f" color2="#FFFFFF" focus="0%"/>
-            <v:imagedata gain="65536f" blacklevel="0f" gamma="0" o:title="捕获" r:id="rId5"/>
-            <o:lock v:ext="edit" position="f" selection="f" grouping="f" rotation="f" cropping="f" text="f" aspectratio="t"/>
-            <w10:wrap type="none"/>
-            <w10:anchorlock/>
-          </v:shape>
-        </w:pict>
-      </w:r>
-    </w:p>
-    <w:p>
-      <w:pPr>
-        <w:pStyle w:val="5"/>
-        <w:rPr>
-          <w:rFonts w:hint="eastAsia"/>
-        </w:rPr>
-      </w:pPr>
-      <w:r>
-        <w:rPr>
-          <w:rFonts w:hint="eastAsia"/>
-        </w:rPr>
-        <w:t>装修风格基础表</w:t>
-      </w:r>
-    </w:p>
-    <w:p>
-      <w:pPr>
-        <w:rPr>
-          <w:rFonts w:hint="eastAsia"/>
-        </w:rPr>
-      </w:pPr>
-      <w:r>
-        <w:rPr>
-          <w:rFonts w:hint="eastAsia" w:ascii="Calibri" w:hAnsi="Calibri" w:eastAsia="宋体" w:cs="Times New Roman"/>
-          <w:kern w:val="2"/>
-          <w:sz w:val="21"/>
-          <w:szCs w:val="22"/>
-          <w:lang w:val="en-US" w:eastAsia="zh-CN" w:bidi="ar-SA"/>
-        </w:rPr>
-        <w:pict>
-          <v:shape id="Picture 9" o:spid="_x0000_s1027" type="#_x0000_t75" style="height:90.75pt;width:425.25pt;rotation:0f;" o:ole="f" fillcolor="#FFFFFF" filled="f" o:preferrelative="t" stroked="f" coordorigin="0,0" coordsize="21600,21600">
-            <v:fill on="f" color2="#FFFFFF" focus="0%"/>
-            <v:imagedata gain="65536f" blacklevel="0f" gamma="0" o:title="捕获" r:id="rId6"/>
-            <o:lock v:ext="edit" position="f" selection="f" grouping="f" rotation="f" cropping="f" text="f" aspectratio="t"/>
-            <w10:wrap type="none"/>
-            <w10:anchorlock/>
-          </v:shape>
-        </w:pict>
-      </w:r>
-    </w:p>
-    <w:p>
-      <w:pPr>
-        <w:pStyle w:val="5"/>
-        <w:rPr>
-          <w:rFonts w:hint="eastAsia"/>
-        </w:rPr>
-      </w:pPr>
-      <w:r>
-        <w:rPr>
-          <w:rFonts w:hint="eastAsia"/>
-        </w:rPr>
-        <w:t>设计公司基础表</w:t>
-      </w:r>
-    </w:p>
-    <w:p>
-      <w:pPr>
-        <w:rPr>
-          <w:rFonts w:hint="eastAsia"/>
-        </w:rPr>
-      </w:pPr>
-      <w:r>
-        <w:rPr>
-          <w:rFonts w:hint="eastAsia" w:ascii="Calibri" w:hAnsi="Calibri" w:eastAsia="宋体" w:cs="Times New Roman"/>
-          <w:kern w:val="2"/>
-          <w:sz w:val="21"/>
-          <w:szCs w:val="22"/>
-          <w:lang w:val="en-US" w:eastAsia="zh-CN" w:bidi="ar-SA"/>
-        </w:rPr>
-        <w:pict>
-          <v:shape id="Picture 10" o:spid="_x0000_s1028" type="#_x0000_t75" style="height:121.5pt;width:438pt;rotation:0f;" o:ole="f" fillcolor="#FFFFFF" filled="f" o:preferrelative="t" stroked="f" coordorigin="0,0" coordsize="21600,21600">
-            <v:fill on="f" color2="#FFFFFF" focus="0%"/>
-            <v:imagedata gain="65536f" blacklevel="0f" gamma="0" o:title="捕获" r:id="rId7"/>
-            <o:lock v:ext="edit" position="f" selection="f" grouping="f" rotation="f" cropping="f" text="f" aspectratio="t"/>
-            <w10:wrap type="none"/>
-            <w10:anchorlock/>
-          </v:shape>
-        </w:pict>
-      </w:r>
-    </w:p>
-    <w:p>
-      <w:pPr>
-        <w:pStyle w:val="5"/>
-        <w:rPr>
-          <w:rFonts w:hint="eastAsia"/>
-        </w:rPr>
-      </w:pPr>
-      <w:r>
-        <w:rPr>
-          <w:rFonts w:hint="eastAsia"/>
-        </w:rPr>
-        <w:t>小区基础表</w:t>
-      </w:r>
-    </w:p>
-    <w:p>
-      <w:r>
-        <w:rPr>
-          <w:rFonts w:hint="eastAsia" w:ascii="Calibri" w:hAnsi="Calibri" w:eastAsia="宋体" w:cs="Times New Roman"/>
-          <w:kern w:val="2"/>
-          <w:sz w:val="21"/>
-          <w:szCs w:val="22"/>
-          <w:lang w:val="en-US" w:eastAsia="zh-CN" w:bidi="ar-SA"/>
-        </w:rPr>
-        <w:pict>
-          <v:shape id="Picture 11" o:spid="_x0000_s1029" type="#_x0000_t75" style="height:95.25pt;width:438pt;rotation:0f;" o:ole="f" fillcolor="#FFFFFF" filled="f" o:preferrelative="t" stroked="f" coordorigin="0,0" coordsize="21600,21600">
-            <v:fill on="f" color2="#FFFFFF" focus="0%"/>
-            <v:imagedata gain="65536f" blacklevel="0f" gamma="0" o:title="捕获" r:id="rId8"/>
-            <o:lock v:ext="edit" position="f" selection="f" grouping="f" rotation="f" cropping="f" text="f" aspectratio="t"/>
-            <w10:wrap type="none"/>
-            <w10:anchorlock/>
-          </v:shape>
-        </w:pict>
-      </w:r>
-    </w:p>
+    <w:p/>
     <w:p>
       <w:pPr>
         <w:pStyle w:val="4"/>
@@ -2118,7 +1637,7 @@
         <w:rPr>
           <w:rFonts w:hint="eastAsia"/>
         </w:rPr>
-        <w:t>工地表</w:t>
+        <w:t>基础字典表</w:t>
       </w:r>
     </w:p>
     <w:tbl>
@@ -2260,7 +1779,7 @@
           </w:tcPr>
           <w:p>
             <w:r>
-              <w:t>t_consite_info</w:t>
+              <w:t>t_base_zone</w:t>
             </w:r>
           </w:p>
         </w:tc>
@@ -2274,7 +1793,7 @@
               <w:rPr>
                 <w:rFonts w:hint="eastAsia"/>
               </w:rPr>
-              <w:t>工地信息表</w:t>
+              <w:t>国家地区表</w:t>
             </w:r>
           </w:p>
         </w:tc>
@@ -2322,7 +1841,7 @@
           </w:tcPr>
           <w:p>
             <w:r>
-              <w:t>t_consite_pic</w:t>
+              <w:t>t_base_style</w:t>
             </w:r>
           </w:p>
         </w:tc>
@@ -2336,37 +1855,321 @@
               <w:rPr>
                 <w:rFonts w:hint="eastAsia"/>
               </w:rPr>
-              <w:t>工地图片表</w:t>
-            </w:r>
-          </w:p>
+              <w:t>装修风格表</w:t>
+            </w:r>
+          </w:p>
+        </w:tc>
+      </w:tr>
+      <w:tr>
+        <w:tblPrEx>
+          <w:tblBorders>
+            <w:top w:val="single" w:color="000000" w:sz="4" w:space="0"/>
+            <w:left w:val="single" w:color="000000" w:sz="4" w:space="0"/>
+            <w:bottom w:val="single" w:color="000000" w:sz="4" w:space="0"/>
+            <w:right w:val="single" w:color="000000" w:sz="4" w:space="0"/>
+            <w:insideH w:val="single" w:color="000000" w:sz="4" w:space="0"/>
+            <w:insideV w:val="single" w:color="000000" w:sz="4" w:space="0"/>
+          </w:tblBorders>
+          <w:tblLayout w:type="fixed"/>
+          <w:tblCellMar>
+            <w:left w:w="108" w:type="dxa"/>
+            <w:right w:w="108" w:type="dxa"/>
+          </w:tblCellMar>
+        </w:tblPrEx>
+        <w:trPr>
+          <w:trHeight w:val="510" w:hRule="atLeast"/>
+        </w:trPr>
+        <w:tc>
+          <w:tcPr>
+            <w:tcW w:w="1242" w:type="dxa"/>
+            <w:vAlign w:val="center"/>
+          </w:tcPr>
+          <w:p>
+            <w:pPr>
+              <w:jc w:val="center"/>
+            </w:pPr>
+            <w:r>
+              <w:rPr>
+                <w:rFonts w:hint="eastAsia"/>
+              </w:rPr>
+              <w:t>3</w:t>
+            </w:r>
+          </w:p>
+        </w:tc>
+        <w:tc>
+          <w:tcPr>
+            <w:tcW w:w="4439" w:type="dxa"/>
+            <w:vAlign w:val="center"/>
+          </w:tcPr>
+          <w:p>
+            <w:r>
+              <w:t>t_base_designer</w:t>
+            </w:r>
+          </w:p>
+        </w:tc>
+        <w:tc>
+          <w:tcPr>
+            <w:tcW w:w="2841" w:type="dxa"/>
+            <w:vAlign w:val="center"/>
+          </w:tcPr>
+          <w:p>
+            <w:r>
+              <w:rPr>
+                <w:rFonts w:hint="eastAsia"/>
+              </w:rPr>
+              <w:t>设计公司基础表</w:t>
+            </w:r>
+          </w:p>
+        </w:tc>
+      </w:tr>
+      <w:tr>
+        <w:tblPrEx>
+          <w:tblBorders>
+            <w:top w:val="single" w:color="000000" w:sz="4" w:space="0"/>
+            <w:left w:val="single" w:color="000000" w:sz="4" w:space="0"/>
+            <w:bottom w:val="single" w:color="000000" w:sz="4" w:space="0"/>
+            <w:right w:val="single" w:color="000000" w:sz="4" w:space="0"/>
+            <w:insideH w:val="single" w:color="000000" w:sz="4" w:space="0"/>
+            <w:insideV w:val="single" w:color="000000" w:sz="4" w:space="0"/>
+          </w:tblBorders>
+          <w:tblLayout w:type="fixed"/>
+          <w:tblCellMar>
+            <w:left w:w="108" w:type="dxa"/>
+            <w:right w:w="108" w:type="dxa"/>
+          </w:tblCellMar>
+        </w:tblPrEx>
+        <w:trPr>
+          <w:trHeight w:val="510" w:hRule="atLeast"/>
+        </w:trPr>
+        <w:tc>
+          <w:tcPr>
+            <w:tcW w:w="1242" w:type="dxa"/>
+            <w:vAlign w:val="center"/>
+          </w:tcPr>
+          <w:p>
+            <w:pPr>
+              <w:jc w:val="center"/>
+            </w:pPr>
+            <w:r>
+              <w:rPr>
+                <w:rFonts w:hint="eastAsia"/>
+              </w:rPr>
+              <w:t>4</w:t>
+            </w:r>
+          </w:p>
+        </w:tc>
+        <w:tc>
+          <w:tcPr>
+            <w:tcW w:w="4439" w:type="dxa"/>
+            <w:vAlign w:val="center"/>
+          </w:tcPr>
+          <w:p>
+            <w:r>
+              <w:t>t_base_community</w:t>
+            </w:r>
+          </w:p>
+        </w:tc>
+        <w:tc>
+          <w:tcPr>
+            <w:tcW w:w="2841" w:type="dxa"/>
+            <w:vAlign w:val="center"/>
+          </w:tcPr>
+          <w:p>
+            <w:r>
+              <w:rPr>
+                <w:rFonts w:hint="eastAsia"/>
+              </w:rPr>
+              <w:t>小区基础表</w:t>
+            </w:r>
+          </w:p>
+        </w:tc>
+      </w:tr>
+      <w:tr>
+        <w:tblPrEx>
+          <w:tblBorders>
+            <w:top w:val="single" w:color="000000" w:sz="4" w:space="0"/>
+            <w:left w:val="single" w:color="000000" w:sz="4" w:space="0"/>
+            <w:bottom w:val="single" w:color="000000" w:sz="4" w:space="0"/>
+            <w:right w:val="single" w:color="000000" w:sz="4" w:space="0"/>
+            <w:insideH w:val="single" w:color="000000" w:sz="4" w:space="0"/>
+            <w:insideV w:val="single" w:color="000000" w:sz="4" w:space="0"/>
+          </w:tblBorders>
+          <w:tblLayout w:type="fixed"/>
+          <w:tblCellMar>
+            <w:left w:w="108" w:type="dxa"/>
+            <w:right w:w="108" w:type="dxa"/>
+          </w:tblCellMar>
+        </w:tblPrEx>
+        <w:trPr>
+          <w:trHeight w:val="510" w:hRule="atLeast"/>
+        </w:trPr>
+        <w:tc>
+          <w:tcPr>
+            <w:tcW w:w="1242" w:type="dxa"/>
+            <w:vAlign w:val="center"/>
+          </w:tcPr>
+          <w:p>
+            <w:pPr>
+              <w:jc w:val="center"/>
+            </w:pPr>
+            <w:r>
+              <w:rPr>
+                <w:rFonts w:hint="eastAsia"/>
+              </w:rPr>
+              <w:t>5</w:t>
+            </w:r>
+          </w:p>
+        </w:tc>
+        <w:tc>
+          <w:tcPr>
+            <w:tcW w:w="4439" w:type="dxa"/>
+            <w:vAlign w:val="center"/>
+          </w:tcPr>
+          <w:p/>
+        </w:tc>
+        <w:tc>
+          <w:tcPr>
+            <w:tcW w:w="2841" w:type="dxa"/>
+            <w:vAlign w:val="center"/>
+          </w:tcPr>
+          <w:p/>
+        </w:tc>
+      </w:tr>
+      <w:tr>
+        <w:tblPrEx>
+          <w:tblBorders>
+            <w:top w:val="single" w:color="000000" w:sz="4" w:space="0"/>
+            <w:left w:val="single" w:color="000000" w:sz="4" w:space="0"/>
+            <w:bottom w:val="single" w:color="000000" w:sz="4" w:space="0"/>
+            <w:right w:val="single" w:color="000000" w:sz="4" w:space="0"/>
+            <w:insideH w:val="single" w:color="000000" w:sz="4" w:space="0"/>
+            <w:insideV w:val="single" w:color="000000" w:sz="4" w:space="0"/>
+          </w:tblBorders>
+          <w:tblLayout w:type="fixed"/>
+          <w:tblCellMar>
+            <w:left w:w="108" w:type="dxa"/>
+            <w:right w:w="108" w:type="dxa"/>
+          </w:tblCellMar>
+        </w:tblPrEx>
+        <w:trPr>
+          <w:trHeight w:val="510" w:hRule="atLeast"/>
+        </w:trPr>
+        <w:tc>
+          <w:tcPr>
+            <w:tcW w:w="1242" w:type="dxa"/>
+            <w:vAlign w:val="center"/>
+          </w:tcPr>
+          <w:p>
+            <w:pPr>
+              <w:jc w:val="center"/>
+            </w:pPr>
+            <w:r>
+              <w:rPr>
+                <w:rFonts w:hint="eastAsia"/>
+              </w:rPr>
+              <w:t>6</w:t>
+            </w:r>
+          </w:p>
+        </w:tc>
+        <w:tc>
+          <w:tcPr>
+            <w:tcW w:w="4439" w:type="dxa"/>
+            <w:vAlign w:val="center"/>
+          </w:tcPr>
+          <w:p/>
+        </w:tc>
+        <w:tc>
+          <w:tcPr>
+            <w:tcW w:w="2841" w:type="dxa"/>
+            <w:vAlign w:val="center"/>
+          </w:tcPr>
+          <w:p/>
+        </w:tc>
+      </w:tr>
+      <w:tr>
+        <w:tblPrEx>
+          <w:tblBorders>
+            <w:top w:val="single" w:color="000000" w:sz="4" w:space="0"/>
+            <w:left w:val="single" w:color="000000" w:sz="4" w:space="0"/>
+            <w:bottom w:val="single" w:color="000000" w:sz="4" w:space="0"/>
+            <w:right w:val="single" w:color="000000" w:sz="4" w:space="0"/>
+            <w:insideH w:val="single" w:color="000000" w:sz="4" w:space="0"/>
+            <w:insideV w:val="single" w:color="000000" w:sz="4" w:space="0"/>
+          </w:tblBorders>
+          <w:tblLayout w:type="fixed"/>
+          <w:tblCellMar>
+            <w:left w:w="108" w:type="dxa"/>
+            <w:right w:w="108" w:type="dxa"/>
+          </w:tblCellMar>
+        </w:tblPrEx>
+        <w:trPr>
+          <w:trHeight w:val="510" w:hRule="atLeast"/>
+        </w:trPr>
+        <w:tc>
+          <w:tcPr>
+            <w:tcW w:w="1242" w:type="dxa"/>
+            <w:vAlign w:val="center"/>
+          </w:tcPr>
+          <w:p>
+            <w:pPr>
+              <w:jc w:val="center"/>
+            </w:pPr>
+            <w:r>
+              <w:rPr>
+                <w:rFonts w:hint="eastAsia"/>
+              </w:rPr>
+              <w:t>7</w:t>
+            </w:r>
+          </w:p>
+        </w:tc>
+        <w:tc>
+          <w:tcPr>
+            <w:tcW w:w="4439" w:type="dxa"/>
+            <w:vAlign w:val="center"/>
+          </w:tcPr>
+          <w:p/>
+        </w:tc>
+        <w:tc>
+          <w:tcPr>
+            <w:tcW w:w="2841" w:type="dxa"/>
+            <w:vAlign w:val="center"/>
+          </w:tcPr>
+          <w:p/>
         </w:tc>
       </w:tr>
     </w:tbl>
-    <w:p/>
     <w:p>
       <w:pPr>
         <w:pStyle w:val="5"/>
-      </w:pPr>
-      <w:r>
-        <w:rPr>
-          <w:rFonts w:hint="eastAsia"/>
-        </w:rPr>
-        <w:t>工地信息表</w:t>
-      </w:r>
-    </w:p>
-    <w:p>
-      <w:r>
-        <w:rPr>
-          <w:rFonts w:ascii="Calibri" w:hAnsi="Calibri" w:eastAsia="宋体" w:cs="Times New Roman"/>
+        <w:rPr>
+          <w:rFonts w:hint="eastAsia"/>
+        </w:rPr>
+      </w:pPr>
+      <w:r>
+        <w:rPr>
+          <w:rFonts w:hint="eastAsia"/>
+        </w:rPr>
+        <w:t>国家地区基础表</w:t>
+      </w:r>
+    </w:p>
+    <w:p>
+      <w:pPr>
+        <w:rPr>
+          <w:rFonts w:hint="eastAsia"/>
+        </w:rPr>
+      </w:pPr>
+      <w:r>
+        <w:rPr>
+          <w:rFonts w:hint="eastAsia" w:ascii="Calibri" w:hAnsi="Calibri" w:eastAsia="宋体" w:cs="Times New Roman"/>
           <w:kern w:val="2"/>
           <w:sz w:val="21"/>
           <w:szCs w:val="22"/>
           <w:lang w:val="en-US" w:eastAsia="zh-CN" w:bidi="ar-SA"/>
         </w:rPr>
         <w:pict>
-          <v:shape id="图片 0" o:spid="_x0000_s1030" alt="QQ图片20140721134455.jpg" type="#_x0000_t75" style="height:162pt;width:454.5pt;rotation:0f;" o:ole="f" fillcolor="#FFFFFF" filled="f" o:preferrelative="t" stroked="f" coordorigin="0,0" coordsize="21600,21600">
+          <v:shape id="Picture 8" o:spid="_x0000_s1026" type="#_x0000_t75" style="height:147.75pt;width:443.25pt;rotation:0f;" o:ole="f" fillcolor="#FFFFFF" filled="f" o:preferrelative="t" stroked="f" coordorigin="0,0" coordsize="21600,21600">
             <v:fill on="f" color2="#FFFFFF" focus="0%"/>
-            <v:imagedata gain="65536f" blacklevel="0f" gamma="0" o:title="QQ图片20140721134455" r:id="rId9"/>
+            <v:imagedata gain="65536f" blacklevel="0f" gamma="0" o:title="捕获" r:id="rId5"/>
             <o:lock v:ext="edit" position="f" selection="f" grouping="f" rotation="f" cropping="f" text="f" aspectratio="t"/>
             <w10:wrap type="none"/>
             <w10:anchorlock/>
@@ -2377,27 +2180,35 @@
     <w:p>
       <w:pPr>
         <w:pStyle w:val="5"/>
-      </w:pPr>
-      <w:r>
-        <w:rPr>
-          <w:rFonts w:hint="eastAsia"/>
-        </w:rPr>
-        <w:t>工地图片表</w:t>
-      </w:r>
-    </w:p>
-    <w:p>
-      <w:r>
-        <w:rPr>
-          <w:rFonts w:ascii="Calibri" w:hAnsi="Calibri" w:eastAsia="宋体" w:cs="Times New Roman"/>
+        <w:rPr>
+          <w:rFonts w:hint="eastAsia"/>
+        </w:rPr>
+      </w:pPr>
+      <w:r>
+        <w:rPr>
+          <w:rFonts w:hint="eastAsia"/>
+        </w:rPr>
+        <w:t>装修风格基础表</w:t>
+      </w:r>
+    </w:p>
+    <w:p>
+      <w:pPr>
+        <w:rPr>
+          <w:rFonts w:hint="eastAsia"/>
+        </w:rPr>
+      </w:pPr>
+      <w:r>
+        <w:rPr>
+          <w:rFonts w:hint="eastAsia" w:ascii="Calibri" w:hAnsi="Calibri" w:eastAsia="宋体" w:cs="Times New Roman"/>
           <w:kern w:val="2"/>
           <w:sz w:val="21"/>
           <w:szCs w:val="22"/>
           <w:lang w:val="en-US" w:eastAsia="zh-CN" w:bidi="ar-SA"/>
         </w:rPr>
         <w:pict>
-          <v:shape id="图片 1" o:spid="_x0000_s1031" alt="QQ图片20140721134718.jpg" type="#_x0000_t75" style="height:125.25pt;width:453.75pt;rotation:0f;" o:ole="f" fillcolor="#FFFFFF" filled="f" o:preferrelative="t" stroked="f" coordorigin="0,0" coordsize="21600,21600">
+          <v:shape id="Picture 9" o:spid="_x0000_s1027" type="#_x0000_t75" style="height:90.75pt;width:425.25pt;rotation:0f;" o:ole="f" fillcolor="#FFFFFF" filled="f" o:preferrelative="t" stroked="f" coordorigin="0,0" coordsize="21600,21600">
             <v:fill on="f" color2="#FFFFFF" focus="0%"/>
-            <v:imagedata gain="65536f" blacklevel="0f" gamma="0" o:title="QQ图片20140721134718" r:id="rId10"/>
+            <v:imagedata gain="65536f" blacklevel="0f" gamma="0" o:title="捕获" r:id="rId6"/>
             <o:lock v:ext="edit" position="f" selection="f" grouping="f" rotation="f" cropping="f" text="f" aspectratio="t"/>
             <w10:wrap type="none"/>
             <w10:anchorlock/>
@@ -2407,13 +2218,86 @@
     </w:p>
     <w:p>
       <w:pPr>
+        <w:pStyle w:val="5"/>
+        <w:rPr>
+          <w:rFonts w:hint="eastAsia"/>
+        </w:rPr>
+      </w:pPr>
+      <w:r>
+        <w:rPr>
+          <w:rFonts w:hint="eastAsia"/>
+        </w:rPr>
+        <w:t>设计公司基础表</w:t>
+      </w:r>
+    </w:p>
+    <w:p>
+      <w:pPr>
+        <w:rPr>
+          <w:rFonts w:hint="eastAsia"/>
+        </w:rPr>
+      </w:pPr>
+      <w:r>
+        <w:rPr>
+          <w:rFonts w:hint="eastAsia" w:ascii="Calibri" w:hAnsi="Calibri" w:eastAsia="宋体" w:cs="Times New Roman"/>
+          <w:kern w:val="2"/>
+          <w:sz w:val="21"/>
+          <w:szCs w:val="22"/>
+          <w:lang w:val="en-US" w:eastAsia="zh-CN" w:bidi="ar-SA"/>
+        </w:rPr>
+        <w:pict>
+          <v:shape id="Picture 10" o:spid="_x0000_s1028" type="#_x0000_t75" style="height:121.5pt;width:438pt;rotation:0f;" o:ole="f" fillcolor="#FFFFFF" filled="f" o:preferrelative="t" stroked="f" coordorigin="0,0" coordsize="21600,21600">
+            <v:fill on="f" color2="#FFFFFF" focus="0%"/>
+            <v:imagedata gain="65536f" blacklevel="0f" gamma="0" o:title="捕获" r:id="rId7"/>
+            <o:lock v:ext="edit" position="f" selection="f" grouping="f" rotation="f" cropping="f" text="f" aspectratio="t"/>
+            <w10:wrap type="none"/>
+            <w10:anchorlock/>
+          </v:shape>
+        </w:pict>
+      </w:r>
+    </w:p>
+    <w:p>
+      <w:pPr>
+        <w:pStyle w:val="5"/>
+        <w:rPr>
+          <w:rFonts w:hint="eastAsia"/>
+        </w:rPr>
+      </w:pPr>
+      <w:r>
+        <w:rPr>
+          <w:rFonts w:hint="eastAsia"/>
+        </w:rPr>
+        <w:t>小区基础表</w:t>
+      </w:r>
+    </w:p>
+    <w:p>
+      <w:r>
+        <w:rPr>
+          <w:rFonts w:hint="eastAsia" w:ascii="Calibri" w:hAnsi="Calibri" w:eastAsia="宋体" w:cs="Times New Roman"/>
+          <w:kern w:val="2"/>
+          <w:sz w:val="21"/>
+          <w:szCs w:val="22"/>
+          <w:lang w:val="en-US" w:eastAsia="zh-CN" w:bidi="ar-SA"/>
+        </w:rPr>
+        <w:pict>
+          <v:shape id="Picture 11" o:spid="_x0000_s1029" type="#_x0000_t75" style="height:95.25pt;width:438pt;rotation:0f;" o:ole="f" fillcolor="#FFFFFF" filled="f" o:preferrelative="t" stroked="f" coordorigin="0,0" coordsize="21600,21600">
+            <v:fill on="f" color2="#FFFFFF" focus="0%"/>
+            <v:imagedata gain="65536f" blacklevel="0f" gamma="0" o:title="捕获" r:id="rId8"/>
+            <o:lock v:ext="edit" position="f" selection="f" grouping="f" rotation="f" cropping="f" text="f" aspectratio="t"/>
+            <w10:wrap type="none"/>
+            <w10:anchorlock/>
+          </v:shape>
+        </w:pict>
+      </w:r>
+    </w:p>
+    <w:p>
+      <w:pPr>
         <w:pStyle w:val="4"/>
       </w:pPr>
       <w:r>
         <w:rPr>
           <w:rFonts w:hint="eastAsia"/>
         </w:rPr>
-        <w:t>装修方案表</w:t>
+        <w:t>工地表</w:t>
       </w:r>
     </w:p>
     <w:tbl>
@@ -2555,7 +2439,7 @@
           </w:tcPr>
           <w:p>
             <w:r>
-              <w:t>t_renovation_apartment</w:t>
+              <w:t>t_consite_info</w:t>
             </w:r>
           </w:p>
         </w:tc>
@@ -2569,7 +2453,7 @@
               <w:rPr>
                 <w:rFonts w:hint="eastAsia"/>
               </w:rPr>
-              <w:t>小区户型表</w:t>
+              <w:t>工地信息表</w:t>
             </w:r>
           </w:p>
         </w:tc>
@@ -2617,7 +2501,7 @@
           </w:tcPr>
           <w:p>
             <w:r>
-              <w:t>t_renovation_apartmentdiscuss</w:t>
+              <w:t>t_consite_pic</w:t>
             </w:r>
           </w:p>
         </w:tc>
@@ -2631,7 +2515,236 @@
               <w:rPr>
                 <w:rFonts w:hint="eastAsia"/>
               </w:rPr>
-              <w:t>户型讨论表</w:t>
+              <w:t>工地图片表</w:t>
+            </w:r>
+          </w:p>
+        </w:tc>
+      </w:tr>
+    </w:tbl>
+    <w:p/>
+    <w:p>
+      <w:pPr>
+        <w:pStyle w:val="5"/>
+      </w:pPr>
+      <w:r>
+        <w:rPr>
+          <w:rFonts w:hint="eastAsia"/>
+        </w:rPr>
+        <w:t>工地信息表</w:t>
+      </w:r>
+    </w:p>
+    <w:p>
+      <w:r>
+        <w:rPr>
+          <w:rFonts w:ascii="Calibri" w:hAnsi="Calibri" w:eastAsia="宋体" w:cs="Times New Roman"/>
+          <w:kern w:val="2"/>
+          <w:sz w:val="21"/>
+          <w:szCs w:val="22"/>
+          <w:lang w:val="en-US" w:eastAsia="zh-CN" w:bidi="ar-SA"/>
+        </w:rPr>
+        <w:pict>
+          <v:shape id="图片 0" o:spid="_x0000_s1030" alt="QQ图片20140721134455.jpg" type="#_x0000_t75" style="height:162pt;width:454.5pt;rotation:0f;" o:ole="f" fillcolor="#FFFFFF" filled="f" o:preferrelative="t" stroked="f" coordorigin="0,0" coordsize="21600,21600">
+            <v:fill on="f" color2="#FFFFFF" focus="0%"/>
+            <v:imagedata gain="65536f" blacklevel="0f" gamma="0" o:title="QQ图片20140721134455" r:id="rId9"/>
+            <o:lock v:ext="edit" position="f" selection="f" grouping="f" rotation="f" cropping="f" text="f" aspectratio="t"/>
+            <w10:wrap type="none"/>
+            <w10:anchorlock/>
+          </v:shape>
+        </w:pict>
+      </w:r>
+    </w:p>
+    <w:p>
+      <w:pPr>
+        <w:pStyle w:val="5"/>
+      </w:pPr>
+      <w:r>
+        <w:rPr>
+          <w:rFonts w:hint="eastAsia"/>
+        </w:rPr>
+        <w:t>工地图片表</w:t>
+      </w:r>
+    </w:p>
+    <w:p>
+      <w:r>
+        <w:rPr>
+          <w:rFonts w:ascii="Calibri" w:hAnsi="Calibri" w:eastAsia="宋体" w:cs="Times New Roman"/>
+          <w:kern w:val="2"/>
+          <w:sz w:val="21"/>
+          <w:szCs w:val="22"/>
+          <w:lang w:val="en-US" w:eastAsia="zh-CN" w:bidi="ar-SA"/>
+        </w:rPr>
+        <w:pict>
+          <v:shape id="图片 1" o:spid="_x0000_s1031" alt="QQ图片20140721134718.jpg" type="#_x0000_t75" style="height:125.25pt;width:453.75pt;rotation:0f;" o:ole="f" fillcolor="#FFFFFF" filled="f" o:preferrelative="t" stroked="f" coordorigin="0,0" coordsize="21600,21600">
+            <v:fill on="f" color2="#FFFFFF" focus="0%"/>
+            <v:imagedata gain="65536f" blacklevel="0f" gamma="0" o:title="QQ图片20140721134718" r:id="rId10"/>
+            <o:lock v:ext="edit" position="f" selection="f" grouping="f" rotation="f" cropping="f" text="f" aspectratio="t"/>
+            <w10:wrap type="none"/>
+            <w10:anchorlock/>
+          </v:shape>
+        </w:pict>
+      </w:r>
+    </w:p>
+    <w:p>
+      <w:pPr>
+        <w:pStyle w:val="4"/>
+      </w:pPr>
+      <w:r>
+        <w:rPr>
+          <w:rFonts w:hint="eastAsia"/>
+        </w:rPr>
+        <w:t>装修方案表</w:t>
+      </w:r>
+    </w:p>
+    <w:tbl>
+      <w:tblPr>
+        <w:tblW w:w="8522" w:type="dxa"/>
+        <w:tblBorders>
+          <w:top w:val="single" w:color="000000" w:sz="4" w:space="0"/>
+          <w:left w:val="single" w:color="000000" w:sz="4" w:space="0"/>
+          <w:bottom w:val="single" w:color="000000" w:sz="4" w:space="0"/>
+          <w:right w:val="single" w:color="000000" w:sz="4" w:space="0"/>
+          <w:insideH w:val="single" w:color="000000" w:sz="4" w:space="0"/>
+          <w:insideV w:val="single" w:color="000000" w:sz="4" w:space="0"/>
+        </w:tblBorders>
+        <w:tblLayout w:type="fixed"/>
+        <w:tblCellMar>
+          <w:left w:w="108" w:type="dxa"/>
+          <w:right w:w="108" w:type="dxa"/>
+        </w:tblCellMar>
+      </w:tblPr>
+      <w:tblGrid>
+        <w:gridCol w:w="1242"/>
+        <w:gridCol w:w="4439"/>
+        <w:gridCol w:w="2841"/>
+      </w:tblGrid>
+      <w:tr>
+        <w:tblPrEx>
+          <w:tblBorders>
+            <w:top w:val="single" w:color="000000" w:sz="4" w:space="0"/>
+            <w:left w:val="single" w:color="000000" w:sz="4" w:space="0"/>
+            <w:bottom w:val="single" w:color="000000" w:sz="4" w:space="0"/>
+            <w:right w:val="single" w:color="000000" w:sz="4" w:space="0"/>
+            <w:insideH w:val="single" w:color="000000" w:sz="4" w:space="0"/>
+            <w:insideV w:val="single" w:color="000000" w:sz="4" w:space="0"/>
+          </w:tblBorders>
+          <w:tblLayout w:type="fixed"/>
+          <w:tblCellMar>
+            <w:left w:w="108" w:type="dxa"/>
+            <w:right w:w="108" w:type="dxa"/>
+          </w:tblCellMar>
+        </w:tblPrEx>
+        <w:trPr>
+          <w:trHeight w:val="510" w:hRule="atLeast"/>
+        </w:trPr>
+        <w:tc>
+          <w:tcPr>
+            <w:tcW w:w="1242" w:type="dxa"/>
+            <w:shd w:val="clear" w:color="auto" w:fill="B8CCE4"/>
+            <w:vAlign w:val="top"/>
+          </w:tcPr>
+          <w:p>
+            <w:pPr>
+              <w:jc w:val="center"/>
+            </w:pPr>
+            <w:r>
+              <w:rPr>
+                <w:rFonts w:hint="eastAsia"/>
+              </w:rPr>
+              <w:t>序号</w:t>
+            </w:r>
+          </w:p>
+        </w:tc>
+        <w:tc>
+          <w:tcPr>
+            <w:tcW w:w="4439" w:type="dxa"/>
+            <w:shd w:val="clear" w:color="auto" w:fill="B8CCE4"/>
+            <w:vAlign w:val="top"/>
+          </w:tcPr>
+          <w:p>
+            <w:pPr>
+              <w:jc w:val="center"/>
+            </w:pPr>
+            <w:r>
+              <w:rPr>
+                <w:rFonts w:hint="eastAsia"/>
+              </w:rPr>
+              <w:t>表名</w:t>
+            </w:r>
+          </w:p>
+        </w:tc>
+        <w:tc>
+          <w:tcPr>
+            <w:tcW w:w="2841" w:type="dxa"/>
+            <w:shd w:val="clear" w:color="auto" w:fill="B8CCE4"/>
+            <w:vAlign w:val="top"/>
+          </w:tcPr>
+          <w:p>
+            <w:pPr>
+              <w:jc w:val="center"/>
+            </w:pPr>
+            <w:r>
+              <w:rPr>
+                <w:rFonts w:hint="eastAsia"/>
+              </w:rPr>
+              <w:t>描述</w:t>
+            </w:r>
+          </w:p>
+        </w:tc>
+      </w:tr>
+      <w:tr>
+        <w:tblPrEx>
+          <w:tblBorders>
+            <w:top w:val="single" w:color="000000" w:sz="4" w:space="0"/>
+            <w:left w:val="single" w:color="000000" w:sz="4" w:space="0"/>
+            <w:bottom w:val="single" w:color="000000" w:sz="4" w:space="0"/>
+            <w:right w:val="single" w:color="000000" w:sz="4" w:space="0"/>
+            <w:insideH w:val="single" w:color="000000" w:sz="4" w:space="0"/>
+            <w:insideV w:val="single" w:color="000000" w:sz="4" w:space="0"/>
+          </w:tblBorders>
+          <w:tblLayout w:type="fixed"/>
+        </w:tblPrEx>
+        <w:trPr>
+          <w:trHeight w:val="510" w:hRule="atLeast"/>
+        </w:trPr>
+        <w:tc>
+          <w:tcPr>
+            <w:tcW w:w="1242" w:type="dxa"/>
+            <w:vAlign w:val="center"/>
+          </w:tcPr>
+          <w:p>
+            <w:pPr>
+              <w:jc w:val="center"/>
+            </w:pPr>
+            <w:r>
+              <w:rPr>
+                <w:rFonts w:hint="eastAsia"/>
+              </w:rPr>
+              <w:t>1</w:t>
+            </w:r>
+          </w:p>
+        </w:tc>
+        <w:tc>
+          <w:tcPr>
+            <w:tcW w:w="4439" w:type="dxa"/>
+            <w:vAlign w:val="center"/>
+          </w:tcPr>
+          <w:p>
+            <w:r>
+              <w:t>t_renovation_apartment</w:t>
+            </w:r>
+          </w:p>
+        </w:tc>
+        <w:tc>
+          <w:tcPr>
+            <w:tcW w:w="2841" w:type="dxa"/>
+            <w:vAlign w:val="center"/>
+          </w:tcPr>
+          <w:p>
+            <w:r>
+              <w:rPr>
+                <w:rFonts w:hint="eastAsia"/>
+              </w:rPr>
+              <w:t>小区户型表</w:t>
             </w:r>
           </w:p>
         </w:tc>
@@ -2668,7 +2781,7 @@
               <w:rPr>
                 <w:rFonts w:hint="eastAsia"/>
               </w:rPr>
-              <w:t>3</w:t>
+              <w:t>2</w:t>
             </w:r>
           </w:p>
         </w:tc>
@@ -2679,7 +2792,7 @@
           </w:tcPr>
           <w:p>
             <w:r>
-              <w:t>t_renovation_apartmentdesign</w:t>
+              <w:t>t_renovation_apartmentdiscuss</w:t>
             </w:r>
           </w:p>
         </w:tc>
@@ -2693,7 +2806,7 @@
               <w:rPr>
                 <w:rFonts w:hint="eastAsia"/>
               </w:rPr>
-              <w:t>户型设计表</w:t>
+              <w:t>户型讨论表</w:t>
             </w:r>
           </w:p>
         </w:tc>
@@ -2730,7 +2843,7 @@
               <w:rPr>
                 <w:rFonts w:hint="eastAsia"/>
               </w:rPr>
-              <w:t>4</w:t>
+              <w:t>3</w:t>
             </w:r>
           </w:p>
         </w:tc>
@@ -2741,7 +2854,7 @@
           </w:tcPr>
           <w:p>
             <w:r>
-              <w:t>t_renovation_apartmentdesignpic</w:t>
+              <w:t>t_renovation_apartmentdesign</w:t>
             </w:r>
           </w:p>
         </w:tc>
@@ -2755,7 +2868,7 @@
               <w:rPr>
                 <w:rFonts w:hint="eastAsia"/>
               </w:rPr>
-              <w:t>户型设计效果图表</w:t>
+              <w:t>户型设计表</w:t>
             </w:r>
           </w:p>
         </w:tc>
@@ -2792,6 +2905,68 @@
               <w:rPr>
                 <w:rFonts w:hint="eastAsia"/>
               </w:rPr>
+              <w:t>4</w:t>
+            </w:r>
+          </w:p>
+        </w:tc>
+        <w:tc>
+          <w:tcPr>
+            <w:tcW w:w="4439" w:type="dxa"/>
+            <w:vAlign w:val="center"/>
+          </w:tcPr>
+          <w:p>
+            <w:r>
+              <w:t>t_renovation_apartmentdesignpic</w:t>
+            </w:r>
+          </w:p>
+        </w:tc>
+        <w:tc>
+          <w:tcPr>
+            <w:tcW w:w="2841" w:type="dxa"/>
+            <w:vAlign w:val="center"/>
+          </w:tcPr>
+          <w:p>
+            <w:r>
+              <w:rPr>
+                <w:rFonts w:hint="eastAsia"/>
+              </w:rPr>
+              <w:t>户型设计效果图表</w:t>
+            </w:r>
+          </w:p>
+        </w:tc>
+      </w:tr>
+      <w:tr>
+        <w:tblPrEx>
+          <w:tblBorders>
+            <w:top w:val="single" w:color="000000" w:sz="4" w:space="0"/>
+            <w:left w:val="single" w:color="000000" w:sz="4" w:space="0"/>
+            <w:bottom w:val="single" w:color="000000" w:sz="4" w:space="0"/>
+            <w:right w:val="single" w:color="000000" w:sz="4" w:space="0"/>
+            <w:insideH w:val="single" w:color="000000" w:sz="4" w:space="0"/>
+            <w:insideV w:val="single" w:color="000000" w:sz="4" w:space="0"/>
+          </w:tblBorders>
+          <w:tblLayout w:type="fixed"/>
+          <w:tblCellMar>
+            <w:left w:w="108" w:type="dxa"/>
+            <w:right w:w="108" w:type="dxa"/>
+          </w:tblCellMar>
+        </w:tblPrEx>
+        <w:trPr>
+          <w:trHeight w:val="510" w:hRule="atLeast"/>
+        </w:trPr>
+        <w:tc>
+          <w:tcPr>
+            <w:tcW w:w="1242" w:type="dxa"/>
+            <w:vAlign w:val="center"/>
+          </w:tcPr>
+          <w:p>
+            <w:pPr>
+              <w:jc w:val="center"/>
+            </w:pPr>
+            <w:r>
+              <w:rPr>
+                <w:rFonts w:hint="eastAsia"/>
+              </w:rPr>
               <w:t>5</w:t>
             </w:r>
           </w:p>
@@ -3061,7 +3236,7 @@
       <w:pPr>
         <w:numPr>
           <w:ilvl w:val="0"/>
-          <w:numId w:val="11"/>
+          <w:numId w:val="13"/>
         </w:numPr>
         <w:jc w:val="left"/>
       </w:pPr>
@@ -3076,7 +3251,7 @@
       <w:pPr>
         <w:numPr>
           <w:ilvl w:val="0"/>
-          <w:numId w:val="11"/>
+          <w:numId w:val="13"/>
         </w:numPr>
         <w:jc w:val="left"/>
       </w:pPr>
@@ -3098,7 +3273,7 @@
       <w:pPr>
         <w:numPr>
           <w:ilvl w:val="0"/>
-          <w:numId w:val="11"/>
+          <w:numId w:val="13"/>
         </w:numPr>
         <w:jc w:val="left"/>
       </w:pPr>
@@ -3517,10 +3692,569 @@
 
 <file path=word/numbering.xml><?xml version="1.0" encoding="utf-8"?>
 <w:numbering xmlns:wpc="http://schemas.microsoft.com/office/word/2010/wordprocessingCanvas" xmlns:mc="http://schemas.openxmlformats.org/markup-compatibility/2006" xmlns:o="urn:schemas-microsoft-com:office:office" xmlns:r="http://schemas.openxmlformats.org/officeDocument/2006/relationships" xmlns:m="http://schemas.openxmlformats.org/officeDocument/2006/math" xmlns:v="urn:schemas-microsoft-com:vml" xmlns:wp14="http://schemas.microsoft.com/office/word/2010/wordprocessingDrawing" xmlns:wp="http://schemas.openxmlformats.org/drawingml/2006/wordprocessingDrawing" xmlns:w10="urn:schemas-microsoft-com:office:word" xmlns:w="http://schemas.openxmlformats.org/wordprocessingml/2006/main" xmlns:w14="http://schemas.microsoft.com/office/word/2010/wordml" xmlns:wpg="http://schemas.microsoft.com/office/word/2010/wordprocessingGroup" xmlns:wpi="http://schemas.microsoft.com/office/word/2010/wordprocessingInk" xmlns:wne="http://schemas.microsoft.com/office/word/2006/wordml" xmlns:wps="http://schemas.microsoft.com/office/word/2010/wordprocessingShape" mc:Ignorable="w14 wp14">
-  <w:abstractNum w:abstractNumId="1267736400">
-    <w:nsid w:val="4B901F50"/>
+  <w:abstractNum w:abstractNumId="1407422682">
+    <w:nsid w:val="53E390DA"/>
+    <w:multiLevelType w:val="singleLevel"/>
+    <w:tmpl w:val="53E390DA"/>
+    <w:lvl w:ilvl="0" w:tentative="1">
+      <w:start w:val="1"/>
+      <w:numFmt w:val="upperLetter"/>
+      <w:suff w:val="nothing"/>
+      <w:lvlText w:val="%1）"/>
+      <w:lvlJc w:val="left"/>
+    </w:lvl>
+  </w:abstractNum>
+  <w:abstractNum w:abstractNumId="839078604">
+    <w:nsid w:val="320352CC"/>
     <w:multiLevelType w:val="multilevel"/>
-    <w:tmpl w:val="4B901F50"/>
+    <w:tmpl w:val="320352CC"/>
+    <w:lvl w:ilvl="0" w:tentative="1">
+      <w:start w:val="1"/>
+      <w:numFmt w:val="decimal"/>
+      <w:pStyle w:val="2"/>
+      <w:lvlText w:val="%1"/>
+      <w:lvlJc w:val="left"/>
+      <w:pPr>
+        <w:ind w:left="425" w:hanging="425"/>
+      </w:pPr>
+      <w:rPr>
+        <w:rFonts w:hint="eastAsia"/>
+      </w:rPr>
+    </w:lvl>
+    <w:lvl w:ilvl="1" w:tentative="1">
+      <w:start w:val="1"/>
+      <w:numFmt w:val="decimal"/>
+      <w:pStyle w:val="3"/>
+      <w:lvlText w:val="%1.%2"/>
+      <w:lvlJc w:val="left"/>
+      <w:pPr>
+        <w:ind w:left="850" w:hanging="425"/>
+      </w:pPr>
+      <w:rPr>
+        <w:rFonts w:hint="eastAsia"/>
+      </w:rPr>
+    </w:lvl>
+    <w:lvl w:ilvl="2" w:tentative="1">
+      <w:start w:val="1"/>
+      <w:numFmt w:val="decimal"/>
+      <w:pStyle w:val="4"/>
+      <w:lvlText w:val="%1.%2.%3"/>
+      <w:lvlJc w:val="left"/>
+      <w:pPr>
+        <w:ind w:left="1275" w:hanging="425"/>
+      </w:pPr>
+      <w:rPr>
+        <w:rFonts w:hint="eastAsia"/>
+      </w:rPr>
+    </w:lvl>
+    <w:lvl w:ilvl="3" w:tentative="1">
+      <w:start w:val="1"/>
+      <w:numFmt w:val="decimal"/>
+      <w:pStyle w:val="5"/>
+      <w:lvlText w:val="%1.%2.%3.%4"/>
+      <w:lvlJc w:val="left"/>
+      <w:pPr>
+        <w:ind w:left="1700" w:hanging="425"/>
+      </w:pPr>
+      <w:rPr>
+        <w:rFonts w:hint="eastAsia"/>
+      </w:rPr>
+    </w:lvl>
+    <w:lvl w:ilvl="4" w:tentative="1">
+      <w:start w:val="1"/>
+      <w:numFmt w:val="decimal"/>
+      <w:lvlText w:val="%1.%2.%3.%4.%5"/>
+      <w:lvlJc w:val="left"/>
+      <w:pPr>
+        <w:ind w:left="2125" w:hanging="425"/>
+      </w:pPr>
+      <w:rPr>
+        <w:rFonts w:hint="eastAsia"/>
+      </w:rPr>
+    </w:lvl>
+    <w:lvl w:ilvl="5" w:tentative="1">
+      <w:start w:val="1"/>
+      <w:numFmt w:val="decimal"/>
+      <w:lvlText w:val="%1.%2.%3.%4.%5.%6"/>
+      <w:lvlJc w:val="left"/>
+      <w:pPr>
+        <w:ind w:left="2550" w:hanging="425"/>
+      </w:pPr>
+      <w:rPr>
+        <w:rFonts w:hint="eastAsia"/>
+      </w:rPr>
+    </w:lvl>
+    <w:lvl w:ilvl="6" w:tentative="1">
+      <w:start w:val="1"/>
+      <w:numFmt w:val="decimal"/>
+      <w:lvlText w:val="%1.%2.%3.%4.%5.%6.%7"/>
+      <w:lvlJc w:val="left"/>
+      <w:pPr>
+        <w:ind w:left="2975" w:hanging="425"/>
+      </w:pPr>
+      <w:rPr>
+        <w:rFonts w:hint="eastAsia"/>
+      </w:rPr>
+    </w:lvl>
+    <w:lvl w:ilvl="7" w:tentative="1">
+      <w:start w:val="1"/>
+      <w:numFmt w:val="decimal"/>
+      <w:lvlText w:val="%1.%2.%3.%4.%5.%6.%7.%8"/>
+      <w:lvlJc w:val="left"/>
+      <w:pPr>
+        <w:ind w:left="3400" w:hanging="425"/>
+      </w:pPr>
+      <w:rPr>
+        <w:rFonts w:hint="eastAsia"/>
+      </w:rPr>
+    </w:lvl>
+    <w:lvl w:ilvl="8" w:tentative="1">
+      <w:start w:val="1"/>
+      <w:numFmt w:val="decimal"/>
+      <w:lvlText w:val="%1.%2.%3.%4.%5.%6.%7.%8.%9"/>
+      <w:lvlJc w:val="left"/>
+      <w:pPr>
+        <w:ind w:left="3825" w:hanging="425"/>
+      </w:pPr>
+      <w:rPr>
+        <w:rFonts w:hint="eastAsia"/>
+      </w:rPr>
+    </w:lvl>
+  </w:abstractNum>
+  <w:abstractNum w:abstractNumId="1869023451">
+    <w:nsid w:val="6F6708DB"/>
+    <w:multiLevelType w:val="multilevel"/>
+    <w:tmpl w:val="6F6708DB"/>
+    <w:lvl w:ilvl="0" w:tentative="1">
+      <w:start w:val="1"/>
+      <w:numFmt w:val="lowerRoman"/>
+      <w:lvlText w:val="%1."/>
+      <w:lvlJc w:val="right"/>
+      <w:pPr>
+        <w:ind w:left="840" w:hanging="420"/>
+      </w:pPr>
+    </w:lvl>
+    <w:lvl w:ilvl="1" w:tentative="1">
+      <w:start w:val="1"/>
+      <w:numFmt w:val="lowerLetter"/>
+      <w:lvlText w:val="%2)"/>
+      <w:lvlJc w:val="left"/>
+      <w:pPr>
+        <w:ind w:left="1260" w:hanging="420"/>
+      </w:pPr>
+    </w:lvl>
+    <w:lvl w:ilvl="2" w:tentative="1">
+      <w:start w:val="1"/>
+      <w:numFmt w:val="lowerRoman"/>
+      <w:lvlText w:val="%3."/>
+      <w:lvlJc w:val="right"/>
+      <w:pPr>
+        <w:ind w:left="1680" w:hanging="420"/>
+      </w:pPr>
+    </w:lvl>
+    <w:lvl w:ilvl="3" w:tentative="1">
+      <w:start w:val="1"/>
+      <w:numFmt w:val="decimal"/>
+      <w:lvlText w:val="%4."/>
+      <w:lvlJc w:val="left"/>
+      <w:pPr>
+        <w:ind w:left="2100" w:hanging="420"/>
+      </w:pPr>
+    </w:lvl>
+    <w:lvl w:ilvl="4" w:tentative="1">
+      <w:start w:val="1"/>
+      <w:numFmt w:val="lowerLetter"/>
+      <w:lvlText w:val="%5)"/>
+      <w:lvlJc w:val="left"/>
+      <w:pPr>
+        <w:ind w:left="2520" w:hanging="420"/>
+      </w:pPr>
+    </w:lvl>
+    <w:lvl w:ilvl="5" w:tentative="1">
+      <w:start w:val="1"/>
+      <w:numFmt w:val="lowerRoman"/>
+      <w:lvlText w:val="%6."/>
+      <w:lvlJc w:val="right"/>
+      <w:pPr>
+        <w:ind w:left="2940" w:hanging="420"/>
+      </w:pPr>
+    </w:lvl>
+    <w:lvl w:ilvl="6" w:tentative="1">
+      <w:start w:val="1"/>
+      <w:numFmt w:val="decimal"/>
+      <w:lvlText w:val="%7."/>
+      <w:lvlJc w:val="left"/>
+      <w:pPr>
+        <w:ind w:left="3360" w:hanging="420"/>
+      </w:pPr>
+    </w:lvl>
+    <w:lvl w:ilvl="7" w:tentative="1">
+      <w:start w:val="1"/>
+      <w:numFmt w:val="lowerLetter"/>
+      <w:lvlText w:val="%8)"/>
+      <w:lvlJc w:val="left"/>
+      <w:pPr>
+        <w:ind w:left="3780" w:hanging="420"/>
+      </w:pPr>
+    </w:lvl>
+    <w:lvl w:ilvl="8" w:tentative="1">
+      <w:start w:val="1"/>
+      <w:numFmt w:val="lowerRoman"/>
+      <w:lvlText w:val="%9."/>
+      <w:lvlJc w:val="right"/>
+      <w:pPr>
+        <w:ind w:left="4200" w:hanging="420"/>
+      </w:pPr>
+    </w:lvl>
+  </w:abstractNum>
+  <w:abstractNum w:abstractNumId="1324430107">
+    <w:nsid w:val="4EF1331B"/>
+    <w:multiLevelType w:val="multilevel"/>
+    <w:tmpl w:val="4EF1331B"/>
+    <w:lvl w:ilvl="0" w:tentative="1">
+      <w:start w:val="1"/>
+      <w:numFmt w:val="lowerLetter"/>
+      <w:lvlText w:val="%1)"/>
+      <w:lvlJc w:val="left"/>
+      <w:pPr>
+        <w:ind w:left="420" w:hanging="420"/>
+      </w:pPr>
+    </w:lvl>
+    <w:lvl w:ilvl="1" w:tentative="1">
+      <w:start w:val="1"/>
+      <w:numFmt w:val="lowerLetter"/>
+      <w:lvlText w:val="%2)"/>
+      <w:lvlJc w:val="left"/>
+      <w:pPr>
+        <w:ind w:left="840" w:hanging="420"/>
+      </w:pPr>
+    </w:lvl>
+    <w:lvl w:ilvl="2" w:tentative="1">
+      <w:start w:val="1"/>
+      <w:numFmt w:val="lowerRoman"/>
+      <w:lvlText w:val="%3."/>
+      <w:lvlJc w:val="right"/>
+      <w:pPr>
+        <w:ind w:left="1260" w:hanging="420"/>
+      </w:pPr>
+    </w:lvl>
+    <w:lvl w:ilvl="3" w:tentative="1">
+      <w:start w:val="1"/>
+      <w:numFmt w:val="decimal"/>
+      <w:lvlText w:val="%4."/>
+      <w:lvlJc w:val="left"/>
+      <w:pPr>
+        <w:ind w:left="1680" w:hanging="420"/>
+      </w:pPr>
+    </w:lvl>
+    <w:lvl w:ilvl="4" w:tentative="1">
+      <w:start w:val="1"/>
+      <w:numFmt w:val="lowerLetter"/>
+      <w:lvlText w:val="%5)"/>
+      <w:lvlJc w:val="left"/>
+      <w:pPr>
+        <w:ind w:left="2100" w:hanging="420"/>
+      </w:pPr>
+    </w:lvl>
+    <w:lvl w:ilvl="5" w:tentative="1">
+      <w:start w:val="1"/>
+      <w:numFmt w:val="lowerRoman"/>
+      <w:lvlText w:val="%6."/>
+      <w:lvlJc w:val="right"/>
+      <w:pPr>
+        <w:ind w:left="2520" w:hanging="420"/>
+      </w:pPr>
+    </w:lvl>
+    <w:lvl w:ilvl="6" w:tentative="1">
+      <w:start w:val="1"/>
+      <w:numFmt w:val="decimal"/>
+      <w:lvlText w:val="%7."/>
+      <w:lvlJc w:val="left"/>
+      <w:pPr>
+        <w:ind w:left="2940" w:hanging="420"/>
+      </w:pPr>
+    </w:lvl>
+    <w:lvl w:ilvl="7" w:tentative="1">
+      <w:start w:val="1"/>
+      <w:numFmt w:val="lowerLetter"/>
+      <w:lvlText w:val="%8)"/>
+      <w:lvlJc w:val="left"/>
+      <w:pPr>
+        <w:ind w:left="3360" w:hanging="420"/>
+      </w:pPr>
+    </w:lvl>
+    <w:lvl w:ilvl="8" w:tentative="1">
+      <w:start w:val="1"/>
+      <w:numFmt w:val="lowerRoman"/>
+      <w:lvlText w:val="%9."/>
+      <w:lvlJc w:val="right"/>
+      <w:pPr>
+        <w:ind w:left="3780" w:hanging="420"/>
+      </w:pPr>
+    </w:lvl>
+  </w:abstractNum>
+  <w:abstractNum w:abstractNumId="2038314404">
+    <w:nsid w:val="797E35A4"/>
+    <w:multiLevelType w:val="multilevel"/>
+    <w:tmpl w:val="797E35A4"/>
+    <w:lvl w:ilvl="0" w:tentative="1">
+      <w:start w:val="1"/>
+      <w:numFmt w:val="lowerLetter"/>
+      <w:lvlText w:val="%1)"/>
+      <w:lvlJc w:val="left"/>
+      <w:pPr>
+        <w:ind w:left="420" w:hanging="420"/>
+      </w:pPr>
+    </w:lvl>
+    <w:lvl w:ilvl="1" w:tentative="1">
+      <w:start w:val="1"/>
+      <w:numFmt w:val="lowerLetter"/>
+      <w:lvlText w:val="%2)"/>
+      <w:lvlJc w:val="left"/>
+      <w:pPr>
+        <w:ind w:left="840" w:hanging="420"/>
+      </w:pPr>
+    </w:lvl>
+    <w:lvl w:ilvl="2" w:tentative="1">
+      <w:start w:val="1"/>
+      <w:numFmt w:val="lowerRoman"/>
+      <w:lvlText w:val="%3."/>
+      <w:lvlJc w:val="right"/>
+      <w:pPr>
+        <w:ind w:left="1260" w:hanging="420"/>
+      </w:pPr>
+    </w:lvl>
+    <w:lvl w:ilvl="3" w:tentative="1">
+      <w:start w:val="1"/>
+      <w:numFmt w:val="decimal"/>
+      <w:lvlText w:val="%4."/>
+      <w:lvlJc w:val="left"/>
+      <w:pPr>
+        <w:ind w:left="1680" w:hanging="420"/>
+      </w:pPr>
+    </w:lvl>
+    <w:lvl w:ilvl="4" w:tentative="1">
+      <w:start w:val="1"/>
+      <w:numFmt w:val="lowerLetter"/>
+      <w:lvlText w:val="%5)"/>
+      <w:lvlJc w:val="left"/>
+      <w:pPr>
+        <w:ind w:left="2100" w:hanging="420"/>
+      </w:pPr>
+    </w:lvl>
+    <w:lvl w:ilvl="5" w:tentative="1">
+      <w:start w:val="1"/>
+      <w:numFmt w:val="lowerRoman"/>
+      <w:lvlText w:val="%6."/>
+      <w:lvlJc w:val="right"/>
+      <w:pPr>
+        <w:ind w:left="2520" w:hanging="420"/>
+      </w:pPr>
+    </w:lvl>
+    <w:lvl w:ilvl="6" w:tentative="1">
+      <w:start w:val="1"/>
+      <w:numFmt w:val="decimal"/>
+      <w:lvlText w:val="%7."/>
+      <w:lvlJc w:val="left"/>
+      <w:pPr>
+        <w:ind w:left="2940" w:hanging="420"/>
+      </w:pPr>
+    </w:lvl>
+    <w:lvl w:ilvl="7" w:tentative="1">
+      <w:start w:val="1"/>
+      <w:numFmt w:val="lowerLetter"/>
+      <w:lvlText w:val="%8)"/>
+      <w:lvlJc w:val="left"/>
+      <w:pPr>
+        <w:ind w:left="3360" w:hanging="420"/>
+      </w:pPr>
+    </w:lvl>
+    <w:lvl w:ilvl="8" w:tentative="1">
+      <w:start w:val="1"/>
+      <w:numFmt w:val="lowerRoman"/>
+      <w:lvlText w:val="%9."/>
+      <w:lvlJc w:val="right"/>
+      <w:pPr>
+        <w:ind w:left="3780" w:hanging="420"/>
+      </w:pPr>
+    </w:lvl>
+  </w:abstractNum>
+  <w:abstractNum w:abstractNumId="2011324259">
+    <w:nsid w:val="77E25F63"/>
+    <w:multiLevelType w:val="multilevel"/>
+    <w:tmpl w:val="77E25F63"/>
+    <w:lvl w:ilvl="0" w:tentative="1">
+      <w:start w:val="1"/>
+      <w:numFmt w:val="lowerLetter"/>
+      <w:lvlText w:val="%1)"/>
+      <w:lvlJc w:val="left"/>
+      <w:pPr>
+        <w:ind w:left="420" w:hanging="420"/>
+      </w:pPr>
+    </w:lvl>
+    <w:lvl w:ilvl="1" w:tentative="1">
+      <w:start w:val="1"/>
+      <w:numFmt w:val="lowerLetter"/>
+      <w:lvlText w:val="%2)"/>
+      <w:lvlJc w:val="left"/>
+      <w:pPr>
+        <w:ind w:left="840" w:hanging="420"/>
+      </w:pPr>
+    </w:lvl>
+    <w:lvl w:ilvl="2" w:tentative="1">
+      <w:start w:val="1"/>
+      <w:numFmt w:val="lowerRoman"/>
+      <w:lvlText w:val="%3."/>
+      <w:lvlJc w:val="right"/>
+      <w:pPr>
+        <w:ind w:left="1260" w:hanging="420"/>
+      </w:pPr>
+    </w:lvl>
+    <w:lvl w:ilvl="3" w:tentative="1">
+      <w:start w:val="1"/>
+      <w:numFmt w:val="decimal"/>
+      <w:lvlText w:val="%4."/>
+      <w:lvlJc w:val="left"/>
+      <w:pPr>
+        <w:ind w:left="1680" w:hanging="420"/>
+      </w:pPr>
+    </w:lvl>
+    <w:lvl w:ilvl="4" w:tentative="1">
+      <w:start w:val="1"/>
+      <w:numFmt w:val="lowerLetter"/>
+      <w:lvlText w:val="%5)"/>
+      <w:lvlJc w:val="left"/>
+      <w:pPr>
+        <w:ind w:left="2100" w:hanging="420"/>
+      </w:pPr>
+    </w:lvl>
+    <w:lvl w:ilvl="5" w:tentative="1">
+      <w:start w:val="1"/>
+      <w:numFmt w:val="lowerRoman"/>
+      <w:lvlText w:val="%6."/>
+      <w:lvlJc w:val="right"/>
+      <w:pPr>
+        <w:ind w:left="2520" w:hanging="420"/>
+      </w:pPr>
+    </w:lvl>
+    <w:lvl w:ilvl="6" w:tentative="1">
+      <w:start w:val="1"/>
+      <w:numFmt w:val="decimal"/>
+      <w:lvlText w:val="%7."/>
+      <w:lvlJc w:val="left"/>
+      <w:pPr>
+        <w:ind w:left="2940" w:hanging="420"/>
+      </w:pPr>
+    </w:lvl>
+    <w:lvl w:ilvl="7" w:tentative="1">
+      <w:start w:val="1"/>
+      <w:numFmt w:val="lowerLetter"/>
+      <w:lvlText w:val="%8)"/>
+      <w:lvlJc w:val="left"/>
+      <w:pPr>
+        <w:ind w:left="3360" w:hanging="420"/>
+      </w:pPr>
+    </w:lvl>
+    <w:lvl w:ilvl="8" w:tentative="1">
+      <w:start w:val="1"/>
+      <w:numFmt w:val="lowerRoman"/>
+      <w:lvlText w:val="%9."/>
+      <w:lvlJc w:val="right"/>
+      <w:pPr>
+        <w:ind w:left="3780" w:hanging="420"/>
+      </w:pPr>
+    </w:lvl>
+  </w:abstractNum>
+  <w:abstractNum w:abstractNumId="460464262">
+    <w:nsid w:val="1B722086"/>
+    <w:multiLevelType w:val="multilevel"/>
+    <w:tmpl w:val="1B722086"/>
+    <w:lvl w:ilvl="0" w:tentative="1">
+      <w:start w:val="1"/>
+      <w:numFmt w:val="lowerLetter"/>
+      <w:lvlText w:val="%1)"/>
+      <w:lvlJc w:val="left"/>
+      <w:pPr>
+        <w:ind w:left="420" w:hanging="420"/>
+      </w:pPr>
+    </w:lvl>
+    <w:lvl w:ilvl="1" w:tentative="1">
+      <w:start w:val="1"/>
+      <w:numFmt w:val="lowerLetter"/>
+      <w:lvlText w:val="%2)"/>
+      <w:lvlJc w:val="left"/>
+      <w:pPr>
+        <w:ind w:left="840" w:hanging="420"/>
+      </w:pPr>
+    </w:lvl>
+    <w:lvl w:ilvl="2" w:tentative="1">
+      <w:start w:val="1"/>
+      <w:numFmt w:val="lowerRoman"/>
+      <w:lvlText w:val="%3."/>
+      <w:lvlJc w:val="right"/>
+      <w:pPr>
+        <w:ind w:left="1260" w:hanging="420"/>
+      </w:pPr>
+    </w:lvl>
+    <w:lvl w:ilvl="3" w:tentative="1">
+      <w:start w:val="1"/>
+      <w:numFmt w:val="decimal"/>
+      <w:lvlText w:val="%4."/>
+      <w:lvlJc w:val="left"/>
+      <w:pPr>
+        <w:ind w:left="1680" w:hanging="420"/>
+      </w:pPr>
+    </w:lvl>
+    <w:lvl w:ilvl="4" w:tentative="1">
+      <w:start w:val="1"/>
+      <w:numFmt w:val="lowerLetter"/>
+      <w:lvlText w:val="%5)"/>
+      <w:lvlJc w:val="left"/>
+      <w:pPr>
+        <w:ind w:left="2100" w:hanging="420"/>
+      </w:pPr>
+    </w:lvl>
+    <w:lvl w:ilvl="5" w:tentative="1">
+      <w:start w:val="1"/>
+      <w:numFmt w:val="lowerRoman"/>
+      <w:lvlText w:val="%6."/>
+      <w:lvlJc w:val="right"/>
+      <w:pPr>
+        <w:ind w:left="2520" w:hanging="420"/>
+      </w:pPr>
+    </w:lvl>
+    <w:lvl w:ilvl="6" w:tentative="1">
+      <w:start w:val="1"/>
+      <w:numFmt w:val="decimal"/>
+      <w:lvlText w:val="%7."/>
+      <w:lvlJc w:val="left"/>
+      <w:pPr>
+        <w:ind w:left="2940" w:hanging="420"/>
+      </w:pPr>
+    </w:lvl>
+    <w:lvl w:ilvl="7" w:tentative="1">
+      <w:start w:val="1"/>
+      <w:numFmt w:val="lowerLetter"/>
+      <w:lvlText w:val="%8)"/>
+      <w:lvlJc w:val="left"/>
+      <w:pPr>
+        <w:ind w:left="3360" w:hanging="420"/>
+      </w:pPr>
+    </w:lvl>
+    <w:lvl w:ilvl="8" w:tentative="1">
+      <w:start w:val="1"/>
+      <w:numFmt w:val="lowerRoman"/>
+      <w:lvlText w:val="%9."/>
+      <w:lvlJc w:val="right"/>
+      <w:pPr>
+        <w:ind w:left="3780" w:hanging="420"/>
+      </w:pPr>
+    </w:lvl>
+  </w:abstractNum>
+  <w:abstractNum w:abstractNumId="1245335247">
+    <w:nsid w:val="4A3A4ECF"/>
+    <w:multiLevelType w:val="multilevel"/>
+    <w:tmpl w:val="4A3A4ECF"/>
     <w:lvl w:ilvl="0" w:tentative="1">
       <w:start w:val="1"/>
       <w:numFmt w:val="lowerLetter"/>
@@ -3689,10 +4423,10 @@
       </w:pPr>
     </w:lvl>
   </w:abstractNum>
-  <w:abstractNum w:abstractNumId="1245335247">
-    <w:nsid w:val="4A3A4ECF"/>
+  <w:abstractNum w:abstractNumId="1267736400">
+    <w:nsid w:val="4B901F50"/>
     <w:multiLevelType w:val="multilevel"/>
-    <w:tmpl w:val="4A3A4ECF"/>
+    <w:tmpl w:val="4B901F50"/>
     <w:lvl w:ilvl="0" w:tentative="1">
       <w:start w:val="1"/>
       <w:numFmt w:val="lowerLetter"/>
@@ -3775,90 +4509,16 @@
       </w:pPr>
     </w:lvl>
   </w:abstractNum>
-  <w:abstractNum w:abstractNumId="460464262">
-    <w:nsid w:val="1B722086"/>
-    <w:multiLevelType w:val="multilevel"/>
-    <w:tmpl w:val="1B722086"/>
+  <w:abstractNum w:abstractNumId="1405329176">
+    <w:nsid w:val="53C39F18"/>
+    <w:multiLevelType w:val="singleLevel"/>
+    <w:tmpl w:val="53C39F18"/>
     <w:lvl w:ilvl="0" w:tentative="1">
       <w:start w:val="1"/>
       <w:numFmt w:val="lowerLetter"/>
+      <w:suff w:val="space"/>
       <w:lvlText w:val="%1)"/>
       <w:lvlJc w:val="left"/>
-      <w:pPr>
-        <w:ind w:left="420" w:hanging="420"/>
-      </w:pPr>
-    </w:lvl>
-    <w:lvl w:ilvl="1" w:tentative="1">
-      <w:start w:val="1"/>
-      <w:numFmt w:val="lowerLetter"/>
-      <w:lvlText w:val="%2)"/>
-      <w:lvlJc w:val="left"/>
-      <w:pPr>
-        <w:ind w:left="840" w:hanging="420"/>
-      </w:pPr>
-    </w:lvl>
-    <w:lvl w:ilvl="2" w:tentative="1">
-      <w:start w:val="1"/>
-      <w:numFmt w:val="lowerRoman"/>
-      <w:lvlText w:val="%3."/>
-      <w:lvlJc w:val="right"/>
-      <w:pPr>
-        <w:ind w:left="1260" w:hanging="420"/>
-      </w:pPr>
-    </w:lvl>
-    <w:lvl w:ilvl="3" w:tentative="1">
-      <w:start w:val="1"/>
-      <w:numFmt w:val="decimal"/>
-      <w:lvlText w:val="%4."/>
-      <w:lvlJc w:val="left"/>
-      <w:pPr>
-        <w:ind w:left="1680" w:hanging="420"/>
-      </w:pPr>
-    </w:lvl>
-    <w:lvl w:ilvl="4" w:tentative="1">
-      <w:start w:val="1"/>
-      <w:numFmt w:val="lowerLetter"/>
-      <w:lvlText w:val="%5)"/>
-      <w:lvlJc w:val="left"/>
-      <w:pPr>
-        <w:ind w:left="2100" w:hanging="420"/>
-      </w:pPr>
-    </w:lvl>
-    <w:lvl w:ilvl="5" w:tentative="1">
-      <w:start w:val="1"/>
-      <w:numFmt w:val="lowerRoman"/>
-      <w:lvlText w:val="%6."/>
-      <w:lvlJc w:val="right"/>
-      <w:pPr>
-        <w:ind w:left="2520" w:hanging="420"/>
-      </w:pPr>
-    </w:lvl>
-    <w:lvl w:ilvl="6" w:tentative="1">
-      <w:start w:val="1"/>
-      <w:numFmt w:val="decimal"/>
-      <w:lvlText w:val="%7."/>
-      <w:lvlJc w:val="left"/>
-      <w:pPr>
-        <w:ind w:left="2940" w:hanging="420"/>
-      </w:pPr>
-    </w:lvl>
-    <w:lvl w:ilvl="7" w:tentative="1">
-      <w:start w:val="1"/>
-      <w:numFmt w:val="lowerLetter"/>
-      <w:lvlText w:val="%8)"/>
-      <w:lvlJc w:val="left"/>
-      <w:pPr>
-        <w:ind w:left="3360" w:hanging="420"/>
-      </w:pPr>
-    </w:lvl>
-    <w:lvl w:ilvl="8" w:tentative="1">
-      <w:start w:val="1"/>
-      <w:numFmt w:val="lowerRoman"/>
-      <w:lvlText w:val="%9."/>
-      <w:lvlJc w:val="right"/>
-      <w:pPr>
-        <w:ind w:left="3780" w:hanging="420"/>
-      </w:pPr>
     </w:lvl>
   </w:abstractNum>
   <w:abstractNum w:abstractNumId="239946874">
@@ -3947,477 +4607,16 @@
       </w:pPr>
     </w:lvl>
   </w:abstractNum>
-  <w:abstractNum w:abstractNumId="1405329176">
-    <w:nsid w:val="53C39F18"/>
+  <w:abstractNum w:abstractNumId="1407422266">
+    <w:nsid w:val="53E38F3A"/>
     <w:multiLevelType w:val="singleLevel"/>
-    <w:tmpl w:val="53C39F18"/>
+    <w:tmpl w:val="53E38F3A"/>
     <w:lvl w:ilvl="0" w:tentative="1">
       <w:start w:val="1"/>
-      <w:numFmt w:val="lowerLetter"/>
+      <w:numFmt w:val="upperLetter"/>
       <w:suff w:val="space"/>
       <w:lvlText w:val="%1)"/>
       <w:lvlJc w:val="left"/>
-    </w:lvl>
-  </w:abstractNum>
-  <w:abstractNum w:abstractNumId="1869023451">
-    <w:nsid w:val="6F6708DB"/>
-    <w:multiLevelType w:val="multilevel"/>
-    <w:tmpl w:val="6F6708DB"/>
-    <w:lvl w:ilvl="0" w:tentative="1">
-      <w:start w:val="1"/>
-      <w:numFmt w:val="lowerRoman"/>
-      <w:lvlText w:val="%1."/>
-      <w:lvlJc w:val="right"/>
-      <w:pPr>
-        <w:ind w:left="840" w:hanging="420"/>
-      </w:pPr>
-    </w:lvl>
-    <w:lvl w:ilvl="1" w:tentative="1">
-      <w:start w:val="1"/>
-      <w:numFmt w:val="lowerLetter"/>
-      <w:lvlText w:val="%2)"/>
-      <w:lvlJc w:val="left"/>
-      <w:pPr>
-        <w:ind w:left="1260" w:hanging="420"/>
-      </w:pPr>
-    </w:lvl>
-    <w:lvl w:ilvl="2" w:tentative="1">
-      <w:start w:val="1"/>
-      <w:numFmt w:val="lowerRoman"/>
-      <w:lvlText w:val="%3."/>
-      <w:lvlJc w:val="right"/>
-      <w:pPr>
-        <w:ind w:left="1680" w:hanging="420"/>
-      </w:pPr>
-    </w:lvl>
-    <w:lvl w:ilvl="3" w:tentative="1">
-      <w:start w:val="1"/>
-      <w:numFmt w:val="decimal"/>
-      <w:lvlText w:val="%4."/>
-      <w:lvlJc w:val="left"/>
-      <w:pPr>
-        <w:ind w:left="2100" w:hanging="420"/>
-      </w:pPr>
-    </w:lvl>
-    <w:lvl w:ilvl="4" w:tentative="1">
-      <w:start w:val="1"/>
-      <w:numFmt w:val="lowerLetter"/>
-      <w:lvlText w:val="%5)"/>
-      <w:lvlJc w:val="left"/>
-      <w:pPr>
-        <w:ind w:left="2520" w:hanging="420"/>
-      </w:pPr>
-    </w:lvl>
-    <w:lvl w:ilvl="5" w:tentative="1">
-      <w:start w:val="1"/>
-      <w:numFmt w:val="lowerRoman"/>
-      <w:lvlText w:val="%6."/>
-      <w:lvlJc w:val="right"/>
-      <w:pPr>
-        <w:ind w:left="2940" w:hanging="420"/>
-      </w:pPr>
-    </w:lvl>
-    <w:lvl w:ilvl="6" w:tentative="1">
-      <w:start w:val="1"/>
-      <w:numFmt w:val="decimal"/>
-      <w:lvlText w:val="%7."/>
-      <w:lvlJc w:val="left"/>
-      <w:pPr>
-        <w:ind w:left="3360" w:hanging="420"/>
-      </w:pPr>
-    </w:lvl>
-    <w:lvl w:ilvl="7" w:tentative="1">
-      <w:start w:val="1"/>
-      <w:numFmt w:val="lowerLetter"/>
-      <w:lvlText w:val="%8)"/>
-      <w:lvlJc w:val="left"/>
-      <w:pPr>
-        <w:ind w:left="3780" w:hanging="420"/>
-      </w:pPr>
-    </w:lvl>
-    <w:lvl w:ilvl="8" w:tentative="1">
-      <w:start w:val="1"/>
-      <w:numFmt w:val="lowerRoman"/>
-      <w:lvlText w:val="%9."/>
-      <w:lvlJc w:val="right"/>
-      <w:pPr>
-        <w:ind w:left="4200" w:hanging="420"/>
-      </w:pPr>
-    </w:lvl>
-  </w:abstractNum>
-  <w:abstractNum w:abstractNumId="2038314404">
-    <w:nsid w:val="797E35A4"/>
-    <w:multiLevelType w:val="multilevel"/>
-    <w:tmpl w:val="797E35A4"/>
-    <w:lvl w:ilvl="0" w:tentative="1">
-      <w:start w:val="1"/>
-      <w:numFmt w:val="lowerLetter"/>
-      <w:lvlText w:val="%1)"/>
-      <w:lvlJc w:val="left"/>
-      <w:pPr>
-        <w:ind w:left="420" w:hanging="420"/>
-      </w:pPr>
-    </w:lvl>
-    <w:lvl w:ilvl="1" w:tentative="1">
-      <w:start w:val="1"/>
-      <w:numFmt w:val="lowerLetter"/>
-      <w:lvlText w:val="%2)"/>
-      <w:lvlJc w:val="left"/>
-      <w:pPr>
-        <w:ind w:left="840" w:hanging="420"/>
-      </w:pPr>
-    </w:lvl>
-    <w:lvl w:ilvl="2" w:tentative="1">
-      <w:start w:val="1"/>
-      <w:numFmt w:val="lowerRoman"/>
-      <w:lvlText w:val="%3."/>
-      <w:lvlJc w:val="right"/>
-      <w:pPr>
-        <w:ind w:left="1260" w:hanging="420"/>
-      </w:pPr>
-    </w:lvl>
-    <w:lvl w:ilvl="3" w:tentative="1">
-      <w:start w:val="1"/>
-      <w:numFmt w:val="decimal"/>
-      <w:lvlText w:val="%4."/>
-      <w:lvlJc w:val="left"/>
-      <w:pPr>
-        <w:ind w:left="1680" w:hanging="420"/>
-      </w:pPr>
-    </w:lvl>
-    <w:lvl w:ilvl="4" w:tentative="1">
-      <w:start w:val="1"/>
-      <w:numFmt w:val="lowerLetter"/>
-      <w:lvlText w:val="%5)"/>
-      <w:lvlJc w:val="left"/>
-      <w:pPr>
-        <w:ind w:left="2100" w:hanging="420"/>
-      </w:pPr>
-    </w:lvl>
-    <w:lvl w:ilvl="5" w:tentative="1">
-      <w:start w:val="1"/>
-      <w:numFmt w:val="lowerRoman"/>
-      <w:lvlText w:val="%6."/>
-      <w:lvlJc w:val="right"/>
-      <w:pPr>
-        <w:ind w:left="2520" w:hanging="420"/>
-      </w:pPr>
-    </w:lvl>
-    <w:lvl w:ilvl="6" w:tentative="1">
-      <w:start w:val="1"/>
-      <w:numFmt w:val="decimal"/>
-      <w:lvlText w:val="%7."/>
-      <w:lvlJc w:val="left"/>
-      <w:pPr>
-        <w:ind w:left="2940" w:hanging="420"/>
-      </w:pPr>
-    </w:lvl>
-    <w:lvl w:ilvl="7" w:tentative="1">
-      <w:start w:val="1"/>
-      <w:numFmt w:val="lowerLetter"/>
-      <w:lvlText w:val="%8)"/>
-      <w:lvlJc w:val="left"/>
-      <w:pPr>
-        <w:ind w:left="3360" w:hanging="420"/>
-      </w:pPr>
-    </w:lvl>
-    <w:lvl w:ilvl="8" w:tentative="1">
-      <w:start w:val="1"/>
-      <w:numFmt w:val="lowerRoman"/>
-      <w:lvlText w:val="%9."/>
-      <w:lvlJc w:val="right"/>
-      <w:pPr>
-        <w:ind w:left="3780" w:hanging="420"/>
-      </w:pPr>
-    </w:lvl>
-  </w:abstractNum>
-  <w:abstractNum w:abstractNumId="2011324259">
-    <w:nsid w:val="77E25F63"/>
-    <w:multiLevelType w:val="multilevel"/>
-    <w:tmpl w:val="77E25F63"/>
-    <w:lvl w:ilvl="0" w:tentative="1">
-      <w:start w:val="1"/>
-      <w:numFmt w:val="lowerLetter"/>
-      <w:lvlText w:val="%1)"/>
-      <w:lvlJc w:val="left"/>
-      <w:pPr>
-        <w:ind w:left="420" w:hanging="420"/>
-      </w:pPr>
-    </w:lvl>
-    <w:lvl w:ilvl="1" w:tentative="1">
-      <w:start w:val="1"/>
-      <w:numFmt w:val="lowerLetter"/>
-      <w:lvlText w:val="%2)"/>
-      <w:lvlJc w:val="left"/>
-      <w:pPr>
-        <w:ind w:left="840" w:hanging="420"/>
-      </w:pPr>
-    </w:lvl>
-    <w:lvl w:ilvl="2" w:tentative="1">
-      <w:start w:val="1"/>
-      <w:numFmt w:val="lowerRoman"/>
-      <w:lvlText w:val="%3."/>
-      <w:lvlJc w:val="right"/>
-      <w:pPr>
-        <w:ind w:left="1260" w:hanging="420"/>
-      </w:pPr>
-    </w:lvl>
-    <w:lvl w:ilvl="3" w:tentative="1">
-      <w:start w:val="1"/>
-      <w:numFmt w:val="decimal"/>
-      <w:lvlText w:val="%4."/>
-      <w:lvlJc w:val="left"/>
-      <w:pPr>
-        <w:ind w:left="1680" w:hanging="420"/>
-      </w:pPr>
-    </w:lvl>
-    <w:lvl w:ilvl="4" w:tentative="1">
-      <w:start w:val="1"/>
-      <w:numFmt w:val="lowerLetter"/>
-      <w:lvlText w:val="%5)"/>
-      <w:lvlJc w:val="left"/>
-      <w:pPr>
-        <w:ind w:left="2100" w:hanging="420"/>
-      </w:pPr>
-    </w:lvl>
-    <w:lvl w:ilvl="5" w:tentative="1">
-      <w:start w:val="1"/>
-      <w:numFmt w:val="lowerRoman"/>
-      <w:lvlText w:val="%6."/>
-      <w:lvlJc w:val="right"/>
-      <w:pPr>
-        <w:ind w:left="2520" w:hanging="420"/>
-      </w:pPr>
-    </w:lvl>
-    <w:lvl w:ilvl="6" w:tentative="1">
-      <w:start w:val="1"/>
-      <w:numFmt w:val="decimal"/>
-      <w:lvlText w:val="%7."/>
-      <w:lvlJc w:val="left"/>
-      <w:pPr>
-        <w:ind w:left="2940" w:hanging="420"/>
-      </w:pPr>
-    </w:lvl>
-    <w:lvl w:ilvl="7" w:tentative="1">
-      <w:start w:val="1"/>
-      <w:numFmt w:val="lowerLetter"/>
-      <w:lvlText w:val="%8)"/>
-      <w:lvlJc w:val="left"/>
-      <w:pPr>
-        <w:ind w:left="3360" w:hanging="420"/>
-      </w:pPr>
-    </w:lvl>
-    <w:lvl w:ilvl="8" w:tentative="1">
-      <w:start w:val="1"/>
-      <w:numFmt w:val="lowerRoman"/>
-      <w:lvlText w:val="%9."/>
-      <w:lvlJc w:val="right"/>
-      <w:pPr>
-        <w:ind w:left="3780" w:hanging="420"/>
-      </w:pPr>
-    </w:lvl>
-  </w:abstractNum>
-  <w:abstractNum w:abstractNumId="839078604">
-    <w:nsid w:val="320352CC"/>
-    <w:multiLevelType w:val="multilevel"/>
-    <w:tmpl w:val="320352CC"/>
-    <w:lvl w:ilvl="0" w:tentative="1">
-      <w:start w:val="1"/>
-      <w:numFmt w:val="decimal"/>
-      <w:pStyle w:val="2"/>
-      <w:lvlText w:val="%1"/>
-      <w:lvlJc w:val="left"/>
-      <w:pPr>
-        <w:ind w:left="425" w:hanging="425"/>
-      </w:pPr>
-      <w:rPr>
-        <w:rFonts w:hint="eastAsia"/>
-      </w:rPr>
-    </w:lvl>
-    <w:lvl w:ilvl="1" w:tentative="1">
-      <w:start w:val="1"/>
-      <w:numFmt w:val="decimal"/>
-      <w:pStyle w:val="3"/>
-      <w:lvlText w:val="%1.%2"/>
-      <w:lvlJc w:val="left"/>
-      <w:pPr>
-        <w:ind w:left="850" w:hanging="425"/>
-      </w:pPr>
-      <w:rPr>
-        <w:rFonts w:hint="eastAsia"/>
-      </w:rPr>
-    </w:lvl>
-    <w:lvl w:ilvl="2" w:tentative="1">
-      <w:start w:val="1"/>
-      <w:numFmt w:val="decimal"/>
-      <w:pStyle w:val="4"/>
-      <w:lvlText w:val="%1.%2.%3"/>
-      <w:lvlJc w:val="left"/>
-      <w:pPr>
-        <w:ind w:left="1275" w:hanging="425"/>
-      </w:pPr>
-      <w:rPr>
-        <w:rFonts w:hint="eastAsia"/>
-      </w:rPr>
-    </w:lvl>
-    <w:lvl w:ilvl="3" w:tentative="1">
-      <w:start w:val="1"/>
-      <w:numFmt w:val="decimal"/>
-      <w:pStyle w:val="5"/>
-      <w:lvlText w:val="%1.%2.%3.%4"/>
-      <w:lvlJc w:val="left"/>
-      <w:pPr>
-        <w:ind w:left="1700" w:hanging="425"/>
-      </w:pPr>
-      <w:rPr>
-        <w:rFonts w:hint="eastAsia"/>
-      </w:rPr>
-    </w:lvl>
-    <w:lvl w:ilvl="4" w:tentative="1">
-      <w:start w:val="1"/>
-      <w:numFmt w:val="decimal"/>
-      <w:lvlText w:val="%1.%2.%3.%4.%5"/>
-      <w:lvlJc w:val="left"/>
-      <w:pPr>
-        <w:ind w:left="2125" w:hanging="425"/>
-      </w:pPr>
-      <w:rPr>
-        <w:rFonts w:hint="eastAsia"/>
-      </w:rPr>
-    </w:lvl>
-    <w:lvl w:ilvl="5" w:tentative="1">
-      <w:start w:val="1"/>
-      <w:numFmt w:val="decimal"/>
-      <w:lvlText w:val="%1.%2.%3.%4.%5.%6"/>
-      <w:lvlJc w:val="left"/>
-      <w:pPr>
-        <w:ind w:left="2550" w:hanging="425"/>
-      </w:pPr>
-      <w:rPr>
-        <w:rFonts w:hint="eastAsia"/>
-      </w:rPr>
-    </w:lvl>
-    <w:lvl w:ilvl="6" w:tentative="1">
-      <w:start w:val="1"/>
-      <w:numFmt w:val="decimal"/>
-      <w:lvlText w:val="%1.%2.%3.%4.%5.%6.%7"/>
-      <w:lvlJc w:val="left"/>
-      <w:pPr>
-        <w:ind w:left="2975" w:hanging="425"/>
-      </w:pPr>
-      <w:rPr>
-        <w:rFonts w:hint="eastAsia"/>
-      </w:rPr>
-    </w:lvl>
-    <w:lvl w:ilvl="7" w:tentative="1">
-      <w:start w:val="1"/>
-      <w:numFmt w:val="decimal"/>
-      <w:lvlText w:val="%1.%2.%3.%4.%5.%6.%7.%8"/>
-      <w:lvlJc w:val="left"/>
-      <w:pPr>
-        <w:ind w:left="3400" w:hanging="425"/>
-      </w:pPr>
-      <w:rPr>
-        <w:rFonts w:hint="eastAsia"/>
-      </w:rPr>
-    </w:lvl>
-    <w:lvl w:ilvl="8" w:tentative="1">
-      <w:start w:val="1"/>
-      <w:numFmt w:val="decimal"/>
-      <w:lvlText w:val="%1.%2.%3.%4.%5.%6.%7.%8.%9"/>
-      <w:lvlJc w:val="left"/>
-      <w:pPr>
-        <w:ind w:left="3825" w:hanging="425"/>
-      </w:pPr>
-      <w:rPr>
-        <w:rFonts w:hint="eastAsia"/>
-      </w:rPr>
-    </w:lvl>
-  </w:abstractNum>
-  <w:abstractNum w:abstractNumId="1324430107">
-    <w:nsid w:val="4EF1331B"/>
-    <w:multiLevelType w:val="multilevel"/>
-    <w:tmpl w:val="4EF1331B"/>
-    <w:lvl w:ilvl="0" w:tentative="1">
-      <w:start w:val="1"/>
-      <w:numFmt w:val="lowerLetter"/>
-      <w:lvlText w:val="%1)"/>
-      <w:lvlJc w:val="left"/>
-      <w:pPr>
-        <w:ind w:left="420" w:hanging="420"/>
-      </w:pPr>
-    </w:lvl>
-    <w:lvl w:ilvl="1" w:tentative="1">
-      <w:start w:val="1"/>
-      <w:numFmt w:val="lowerLetter"/>
-      <w:lvlText w:val="%2)"/>
-      <w:lvlJc w:val="left"/>
-      <w:pPr>
-        <w:ind w:left="840" w:hanging="420"/>
-      </w:pPr>
-    </w:lvl>
-    <w:lvl w:ilvl="2" w:tentative="1">
-      <w:start w:val="1"/>
-      <w:numFmt w:val="lowerRoman"/>
-      <w:lvlText w:val="%3."/>
-      <w:lvlJc w:val="right"/>
-      <w:pPr>
-        <w:ind w:left="1260" w:hanging="420"/>
-      </w:pPr>
-    </w:lvl>
-    <w:lvl w:ilvl="3" w:tentative="1">
-      <w:start w:val="1"/>
-      <w:numFmt w:val="decimal"/>
-      <w:lvlText w:val="%4."/>
-      <w:lvlJc w:val="left"/>
-      <w:pPr>
-        <w:ind w:left="1680" w:hanging="420"/>
-      </w:pPr>
-    </w:lvl>
-    <w:lvl w:ilvl="4" w:tentative="1">
-      <w:start w:val="1"/>
-      <w:numFmt w:val="lowerLetter"/>
-      <w:lvlText w:val="%5)"/>
-      <w:lvlJc w:val="left"/>
-      <w:pPr>
-        <w:ind w:left="2100" w:hanging="420"/>
-      </w:pPr>
-    </w:lvl>
-    <w:lvl w:ilvl="5" w:tentative="1">
-      <w:start w:val="1"/>
-      <w:numFmt w:val="lowerRoman"/>
-      <w:lvlText w:val="%6."/>
-      <w:lvlJc w:val="right"/>
-      <w:pPr>
-        <w:ind w:left="2520" w:hanging="420"/>
-      </w:pPr>
-    </w:lvl>
-    <w:lvl w:ilvl="6" w:tentative="1">
-      <w:start w:val="1"/>
-      <w:numFmt w:val="decimal"/>
-      <w:lvlText w:val="%7."/>
-      <w:lvlJc w:val="left"/>
-      <w:pPr>
-        <w:ind w:left="2940" w:hanging="420"/>
-      </w:pPr>
-    </w:lvl>
-    <w:lvl w:ilvl="7" w:tentative="1">
-      <w:start w:val="1"/>
-      <w:numFmt w:val="lowerLetter"/>
-      <w:lvlText w:val="%8)"/>
-      <w:lvlJc w:val="left"/>
-      <w:pPr>
-        <w:ind w:left="3360" w:hanging="420"/>
-      </w:pPr>
-    </w:lvl>
-    <w:lvl w:ilvl="8" w:tentative="1">
-      <w:start w:val="1"/>
-      <w:numFmt w:val="lowerRoman"/>
-      <w:lvlText w:val="%9."/>
-      <w:lvlJc w:val="right"/>
-      <w:pPr>
-        <w:ind w:left="3780" w:hanging="420"/>
-      </w:pPr>
     </w:lvl>
   </w:abstractNum>
   <w:num w:numId="1">
@@ -4448,9 +4647,15 @@
     <w:abstractNumId w:val="1405329176"/>
   </w:num>
   <w:num w:numId="10">
+    <w:abstractNumId w:val="1407422266"/>
+  </w:num>
+  <w:num w:numId="11">
+    <w:abstractNumId w:val="1407422682"/>
+  </w:num>
+  <w:num w:numId="12">
     <w:abstractNumId w:val="239946874"/>
   </w:num>
-  <w:num w:numId="11">
+  <w:num w:numId="13">
     <w:abstractNumId w:val="1869023451"/>
   </w:num>
 </w:numbering>

--- a/APP软件开发文档说明.docx
+++ b/APP软件开发文档说明.docx
@@ -806,6 +806,9 @@
       <w:pPr>
         <w:pStyle w:val="10"/>
         <w:ind w:firstLine="0" w:firstLineChars="0"/>
+        <w:rPr>
+          <w:rFonts w:hint="eastAsia"/>
+        </w:rPr>
       </w:pPr>
       <w:r>
         <w:rPr>
@@ -813,6 +816,328 @@
         </w:rPr>
         <w:t xml:space="preserve"> b) 返回值：见JSON</w:t>
       </w:r>
+    </w:p>
+    <w:p>
+      <w:pPr>
+        <w:pStyle w:val="10"/>
+        <w:ind w:firstLine="0" w:firstLineChars="0"/>
+        <w:rPr>
+          <w:rFonts w:hint="eastAsia"/>
+          <w:lang w:val="en-US" w:eastAsia="zh-CN"/>
+        </w:rPr>
+      </w:pPr>
+      <w:r>
+        <w:rPr>
+          <w:rFonts w:hint="eastAsia"/>
+          <w:lang w:val="en-US" w:eastAsia="zh-CN"/>
+        </w:rPr>
+        <w:t xml:space="preserve">  </w:t>
+      </w:r>
+    </w:p>
+    <w:p>
+      <w:pPr>
+        <w:pStyle w:val="10"/>
+        <w:ind w:firstLine="0" w:firstLineChars="0"/>
+        <w:rPr>
+          <w:rFonts w:hint="eastAsia"/>
+          <w:lang w:val="en-US" w:eastAsia="zh-CN"/>
+        </w:rPr>
+      </w:pPr>
+      <w:r>
+        <w:rPr>
+          <w:rFonts w:hint="eastAsia"/>
+          <w:lang w:val="en-US" w:eastAsia="zh-CN"/>
+        </w:rPr>
+        <w:t xml:space="preserve">  </w:t>
+      </w:r>
+      <w:r>
+        <w:rPr>
+          <w:rFonts w:hint="eastAsia"/>
+          <w:b/>
+          <w:bCs/>
+          <w:lang w:val="en-US" w:eastAsia="zh-CN"/>
+        </w:rPr>
+        <w:t>增加户型讨论</w:t>
+      </w:r>
+    </w:p>
+    <w:p>
+      <w:pPr>
+        <w:pStyle w:val="10"/>
+        <w:ind w:firstLine="0" w:firstLineChars="0"/>
+        <w:rPr>
+          <w:rFonts w:hint="eastAsia" w:ascii="Courier New" w:hAnsi="Courier New"/>
+          <w:color w:val="2A00FF"/>
+          <w:sz w:val="20"/>
+          <w:highlight w:val="white"/>
+          <w:lang w:val="en-US" w:eastAsia="zh-CN"/>
+        </w:rPr>
+      </w:pPr>
+      <w:r>
+        <w:rPr>
+          <w:rFonts w:hint="eastAsia"/>
+          <w:lang w:val="en-US" w:eastAsia="zh-CN"/>
+        </w:rPr>
+        <w:t xml:space="preserve">  A) 访问方式：/</w:t>
+      </w:r>
+      <w:r>
+        <w:rPr>
+          <w:rFonts w:hint="eastAsia" w:ascii="Courier New" w:hAnsi="Courier New" w:eastAsia="Courier New"/>
+          <w:color w:val="2A00FF"/>
+          <w:sz w:val="20"/>
+          <w:highlight w:val="white"/>
+        </w:rPr>
+        <w:t>i</w:t>
+      </w:r>
+      <w:r>
+        <w:rPr>
+          <w:rFonts w:hint="eastAsia" w:ascii="Courier New" w:hAnsi="Courier New"/>
+          <w:color w:val="2A00FF"/>
+          <w:sz w:val="20"/>
+          <w:highlight w:val="white"/>
+          <w:lang w:val="en-US" w:eastAsia="zh-CN"/>
+        </w:rPr>
+        <w:t>st</w:t>
+      </w:r>
+      <w:bookmarkStart w:id="0" w:name="_GoBack"/>
+      <w:bookmarkEnd w:id="0"/>
+      <w:r>
+        <w:rPr>
+          <w:rFonts w:hint="eastAsia" w:ascii="Courier New" w:hAnsi="Courier New" w:eastAsia="Courier New"/>
+          <w:color w:val="2A00FF"/>
+          <w:sz w:val="20"/>
+          <w:highlight w:val="white"/>
+        </w:rPr>
+        <w:t>tapmtdiscuss/</w:t>
+      </w:r>
+      <w:r>
+        <w:rPr>
+          <w:rFonts w:hint="eastAsia" w:ascii="Courier New" w:hAnsi="Courier New"/>
+          <w:color w:val="2A00FF"/>
+          <w:sz w:val="20"/>
+          <w:highlight w:val="white"/>
+          <w:lang w:val="en-US" w:eastAsia="zh-CN"/>
+        </w:rPr>
+        <w:t>户型标识</w:t>
+      </w:r>
+      <w:r>
+        <w:rPr>
+          <w:rFonts w:hint="eastAsia" w:ascii="Courier New" w:hAnsi="Courier New" w:eastAsia="Courier New"/>
+          <w:color w:val="2A00FF"/>
+          <w:sz w:val="20"/>
+          <w:highlight w:val="white"/>
+        </w:rPr>
+        <w:t>/</w:t>
+      </w:r>
+      <w:r>
+        <w:rPr>
+          <w:rFonts w:hint="eastAsia" w:ascii="Courier New" w:hAnsi="Courier New"/>
+          <w:color w:val="2A00FF"/>
+          <w:sz w:val="20"/>
+          <w:highlight w:val="white"/>
+          <w:lang w:val="en-US" w:eastAsia="zh-CN"/>
+        </w:rPr>
+        <w:t>操作人标识</w:t>
+      </w:r>
+      <w:r>
+        <w:rPr>
+          <w:rFonts w:hint="eastAsia" w:ascii="Courier New" w:hAnsi="Courier New" w:eastAsia="Courier New"/>
+          <w:color w:val="2A00FF"/>
+          <w:sz w:val="20"/>
+          <w:highlight w:val="white"/>
+        </w:rPr>
+        <w:t>/</w:t>
+      </w:r>
+      <w:r>
+        <w:rPr>
+          <w:rFonts w:hint="eastAsia" w:ascii="Courier New" w:hAnsi="Courier New"/>
+          <w:color w:val="2A00FF"/>
+          <w:sz w:val="20"/>
+          <w:highlight w:val="white"/>
+          <w:lang w:val="en-US" w:eastAsia="zh-CN"/>
+        </w:rPr>
+        <w:t>评论内容(注意字数限制)</w:t>
+      </w:r>
+    </w:p>
+    <w:p>
+      <w:pPr>
+        <w:pStyle w:val="10"/>
+        <w:ind w:firstLine="0" w:firstLineChars="0"/>
+        <w:rPr>
+          <w:rFonts w:hint="eastAsia" w:ascii="Courier New" w:hAnsi="Courier New"/>
+          <w:color w:val="2A00FF"/>
+          <w:sz w:val="20"/>
+          <w:highlight w:val="white"/>
+          <w:lang w:val="en-US" w:eastAsia="zh-CN"/>
+        </w:rPr>
+      </w:pPr>
+      <w:r>
+        <w:rPr>
+          <w:rFonts w:hint="eastAsia" w:ascii="Courier New" w:hAnsi="Courier New"/>
+          <w:color w:val="2A00FF"/>
+          <w:sz w:val="20"/>
+          <w:highlight w:val="white"/>
+          <w:lang w:val="en-US" w:eastAsia="zh-CN"/>
+        </w:rPr>
+        <w:t xml:space="preserve">  B) 返回值：见JSON</w:t>
+      </w:r>
+    </w:p>
+    <w:p>
+      <w:pPr>
+        <w:pStyle w:val="10"/>
+        <w:ind w:firstLine="0" w:firstLineChars="0"/>
+        <w:rPr>
+          <w:rFonts w:hint="eastAsia" w:ascii="Courier New" w:hAnsi="Courier New"/>
+          <w:color w:val="2A00FF"/>
+          <w:sz w:val="20"/>
+          <w:highlight w:val="white"/>
+          <w:lang w:val="en-US" w:eastAsia="zh-CN"/>
+        </w:rPr>
+      </w:pPr>
+    </w:p>
+    <w:p>
+      <w:pPr>
+        <w:pStyle w:val="10"/>
+        <w:ind w:firstLine="0" w:firstLineChars="0"/>
+        <w:rPr>
+          <w:rFonts w:hint="eastAsia"/>
+          <w:lang w:val="en-US" w:eastAsia="zh-CN"/>
+        </w:rPr>
+      </w:pPr>
+      <w:r>
+        <w:rPr>
+          <w:rFonts w:hint="eastAsia"/>
+          <w:b/>
+          <w:bCs/>
+          <w:lang w:val="en-US" w:eastAsia="zh-CN"/>
+        </w:rPr>
+        <w:t xml:space="preserve">  增加户型设计讨论</w:t>
+      </w:r>
+    </w:p>
+    <w:p>
+      <w:pPr>
+        <w:pStyle w:val="10"/>
+        <w:ind w:firstLine="0" w:firstLineChars="0"/>
+        <w:rPr>
+          <w:rFonts w:hint="eastAsia" w:ascii="Courier New" w:hAnsi="Courier New"/>
+          <w:color w:val="2A00FF"/>
+          <w:sz w:val="20"/>
+          <w:highlight w:val="white"/>
+          <w:lang w:val="en-US" w:eastAsia="zh-CN"/>
+        </w:rPr>
+      </w:pPr>
+      <w:r>
+        <w:rPr>
+          <w:rFonts w:hint="eastAsia"/>
+          <w:lang w:val="en-US" w:eastAsia="zh-CN"/>
+        </w:rPr>
+        <w:t xml:space="preserve">  A) 访问方式：/</w:t>
+      </w:r>
+      <w:r>
+        <w:rPr>
+          <w:rFonts w:hint="eastAsia" w:ascii="Courier New" w:hAnsi="Courier New" w:eastAsia="Courier New"/>
+          <w:color w:val="2A00FF"/>
+          <w:sz w:val="20"/>
+          <w:highlight w:val="white"/>
+        </w:rPr>
+        <w:t>istapmtdesigndis/</w:t>
+      </w:r>
+      <w:r>
+        <w:rPr>
+          <w:rFonts w:hint="eastAsia" w:ascii="Courier New" w:hAnsi="Courier New"/>
+          <w:color w:val="2A00FF"/>
+          <w:sz w:val="20"/>
+          <w:highlight w:val="white"/>
+          <w:lang w:val="en-US" w:eastAsia="zh-CN"/>
+        </w:rPr>
+        <w:t>户型标识</w:t>
+      </w:r>
+      <w:r>
+        <w:rPr>
+          <w:rFonts w:hint="eastAsia" w:ascii="Courier New" w:hAnsi="Courier New" w:eastAsia="Courier New"/>
+          <w:color w:val="2A00FF"/>
+          <w:sz w:val="20"/>
+          <w:highlight w:val="white"/>
+        </w:rPr>
+        <w:t>/</w:t>
+      </w:r>
+      <w:r>
+        <w:rPr>
+          <w:rFonts w:hint="eastAsia" w:ascii="Courier New" w:hAnsi="Courier New"/>
+          <w:color w:val="2A00FF"/>
+          <w:sz w:val="20"/>
+          <w:highlight w:val="white"/>
+          <w:lang w:val="en-US" w:eastAsia="zh-CN"/>
+        </w:rPr>
+        <w:t>操作人标识</w:t>
+      </w:r>
+      <w:r>
+        <w:rPr>
+          <w:rFonts w:hint="eastAsia" w:ascii="Courier New" w:hAnsi="Courier New" w:eastAsia="Courier New"/>
+          <w:color w:val="2A00FF"/>
+          <w:sz w:val="20"/>
+          <w:highlight w:val="white"/>
+        </w:rPr>
+        <w:t>/</w:t>
+      </w:r>
+      <w:r>
+        <w:rPr>
+          <w:rFonts w:hint="eastAsia" w:ascii="Courier New" w:hAnsi="Courier New"/>
+          <w:color w:val="2A00FF"/>
+          <w:sz w:val="20"/>
+          <w:highlight w:val="white"/>
+          <w:lang w:val="en-US" w:eastAsia="zh-CN"/>
+        </w:rPr>
+        <w:t>评论内容(注意字数限制)</w:t>
+      </w:r>
+    </w:p>
+    <w:p>
+      <w:pPr>
+        <w:pStyle w:val="10"/>
+        <w:ind w:firstLine="0" w:firstLineChars="0"/>
+        <w:rPr>
+          <w:rFonts w:hint="eastAsia" w:ascii="Courier New" w:hAnsi="Courier New"/>
+          <w:color w:val="2A00FF"/>
+          <w:sz w:val="20"/>
+          <w:highlight w:val="white"/>
+          <w:lang w:val="en-US" w:eastAsia="zh-CN"/>
+        </w:rPr>
+      </w:pPr>
+      <w:r>
+        <w:rPr>
+          <w:rFonts w:hint="eastAsia" w:ascii="Courier New" w:hAnsi="Courier New"/>
+          <w:color w:val="2A00FF"/>
+          <w:sz w:val="20"/>
+          <w:highlight w:val="white"/>
+          <w:lang w:val="en-US" w:eastAsia="zh-CN"/>
+        </w:rPr>
+        <w:t xml:space="preserve">  B) 返回值：见JSON</w:t>
+      </w:r>
+    </w:p>
+    <w:p>
+      <w:pPr>
+        <w:pStyle w:val="10"/>
+        <w:ind w:firstLine="0" w:firstLineChars="0"/>
+        <w:rPr>
+          <w:rFonts w:hint="eastAsia" w:ascii="Courier New" w:hAnsi="Courier New"/>
+          <w:color w:val="2A00FF"/>
+          <w:sz w:val="20"/>
+          <w:highlight w:val="white"/>
+          <w:lang w:val="en-US" w:eastAsia="zh-CN"/>
+        </w:rPr>
+      </w:pPr>
+    </w:p>
+    <w:p>
+      <w:pPr>
+        <w:pStyle w:val="10"/>
+        <w:ind w:firstLine="0" w:firstLineChars="0"/>
+        <w:rPr>
+          <w:rFonts w:hint="eastAsia" w:ascii="Courier New" w:hAnsi="Courier New"/>
+          <w:color w:val="2A00FF"/>
+          <w:sz w:val="20"/>
+          <w:highlight w:val="white"/>
+          <w:lang w:val="en-US" w:eastAsia="zh-CN"/>
+        </w:rPr>
+      </w:pPr>
     </w:p>
     <w:p>
       <w:pPr>
@@ -905,6 +1230,7 @@
     </w:p>
     <w:p>
       <w:pPr>
+        <w:pStyle w:val="5"/>
         <w:rPr>
           <w:rFonts w:hint="eastAsia"/>
           <w:lang w:val="en-US" w:eastAsia="zh-CN"/>
@@ -915,7 +1241,7 @@
           <w:rFonts w:hint="eastAsia"/>
           <w:lang w:val="en-US" w:eastAsia="zh-CN"/>
         </w:rPr>
-        <w:t>1.4.6.1 查询所有装修公司</w:t>
+        <w:t>查询所有装修公司</w:t>
       </w:r>
     </w:p>
     <w:p>
@@ -975,9 +1301,42 @@
     </w:p>
     <w:p>
       <w:pPr>
+        <w:pStyle w:val="5"/>
+        <w:rPr>
+          <w:rFonts w:hint="eastAsia"/>
+          <w:lang w:val="en-US" w:eastAsia="zh-CN"/>
+        </w:rPr>
+      </w:pPr>
+      <w:r>
+        <w:rPr>
+          <w:rFonts w:hint="eastAsia"/>
+          <w:lang w:val="en-US" w:eastAsia="zh-CN"/>
+        </w:rPr>
+        <w:t>根据名字查询</w:t>
+      </w:r>
+      <w:r>
+        <w:rPr>
+          <w:rFonts w:hint="eastAsia"/>
+          <w:lang w:val="en-US" w:eastAsia="zh-CN"/>
+        </w:rPr>
+        <w:t>装修公司</w:t>
+      </w:r>
+    </w:p>
+    <w:p>
+      <w:pPr>
         <w:numPr>
-          <w:numId w:val="0"/>
+          <w:ilvl w:val="0"/>
+          <w:numId w:val="11"/>
         </w:numPr>
+        <w:rPr>
+          <w:rFonts w:hint="eastAsia" w:ascii="Courier New" w:hAnsi="Courier New"/>
+          <w:color w:val="2A00FF"/>
+          <w:sz w:val="20"/>
+          <w:highlight w:val="white"/>
+          <w:lang w:val="en-US" w:eastAsia="zh-CN"/>
+        </w:rPr>
+      </w:pPr>
+      <w:r>
         <w:rPr>
           <w:rFonts w:hint="eastAsia" w:ascii="Courier New" w:hAnsi="Courier New" w:eastAsia="Courier New"/>
           <w:color w:val="2A00FF"/>
@@ -985,24 +1344,18 @@
           <w:highlight w:val="white"/>
           <w:lang w:val="en-US" w:eastAsia="zh-CN"/>
         </w:rPr>
-      </w:pPr>
+        <w:t>访问方式:</w:t>
+      </w:r>
       <w:r>
         <w:rPr>
           <w:rFonts w:hint="eastAsia" w:ascii="Courier New" w:hAnsi="Courier New" w:eastAsia="Courier New"/>
           <w:color w:val="2A00FF"/>
           <w:sz w:val="20"/>
           <w:highlight w:val="white"/>
-          <w:lang w:val="en-US" w:eastAsia="zh-CN"/>
-        </w:rPr>
-        <w:t>1.4.6.2 根据名字查询装修公司</w:t>
-      </w:r>
-    </w:p>
-    <w:p>
-      <w:pPr>
-        <w:numPr>
-          <w:ilvl w:val="0"/>
-          <w:numId w:val="11"/>
-        </w:numPr>
+        </w:rPr>
+        <w:t>getdesingerbyname</w:t>
+      </w:r>
+      <w:r>
         <w:rPr>
           <w:rFonts w:hint="eastAsia" w:ascii="Courier New" w:hAnsi="Courier New"/>
           <w:color w:val="2A00FF"/>
@@ -1010,27 +1363,15 @@
           <w:highlight w:val="white"/>
           <w:lang w:val="en-US" w:eastAsia="zh-CN"/>
         </w:rPr>
-      </w:pPr>
-      <w:r>
-        <w:rPr>
-          <w:rFonts w:hint="eastAsia" w:ascii="Courier New" w:hAnsi="Courier New" w:eastAsia="Courier New"/>
-          <w:color w:val="2A00FF"/>
-          <w:sz w:val="20"/>
-          <w:highlight w:val="white"/>
-          <w:lang w:val="en-US" w:eastAsia="zh-CN"/>
-        </w:rPr>
-        <w:t>访问方式:</w:t>
-      </w:r>
-      <w:r>
-        <w:rPr>
-          <w:rFonts w:hint="eastAsia" w:ascii="Courier New" w:hAnsi="Courier New" w:eastAsia="Courier New"/>
-          <w:color w:val="2A00FF"/>
-          <w:sz w:val="20"/>
-          <w:highlight w:val="white"/>
-        </w:rPr>
-        <w:t>getdesingerbyname</w:t>
-      </w:r>
-      <w:r>
+        <w:t>/查询关键字</w:t>
+      </w:r>
+    </w:p>
+    <w:p>
+      <w:pPr>
+        <w:numPr>
+          <w:ilvl w:val="0"/>
+          <w:numId w:val="11"/>
+        </w:numPr>
         <w:rPr>
           <w:rFonts w:hint="eastAsia" w:ascii="Courier New" w:hAnsi="Courier New"/>
           <w:color w:val="2A00FF"/>
@@ -1038,15 +1379,8 @@
           <w:highlight w:val="white"/>
           <w:lang w:val="en-US" w:eastAsia="zh-CN"/>
         </w:rPr>
-        <w:t>/查询关键字</w:t>
-      </w:r>
-    </w:p>
-    <w:p>
-      <w:pPr>
-        <w:numPr>
-          <w:ilvl w:val="0"/>
-          <w:numId w:val="11"/>
-        </w:numPr>
+      </w:pPr>
+      <w:r>
         <w:rPr>
           <w:rFonts w:hint="eastAsia" w:ascii="Courier New" w:hAnsi="Courier New"/>
           <w:color w:val="2A00FF"/>
@@ -1054,8 +1388,14 @@
           <w:highlight w:val="white"/>
           <w:lang w:val="en-US" w:eastAsia="zh-CN"/>
         </w:rPr>
-      </w:pPr>
-      <w:r>
+        <w:t>返回值：见JSON</w:t>
+      </w:r>
+    </w:p>
+    <w:p>
+      <w:pPr>
+        <w:numPr>
+          <w:numId w:val="0"/>
+        </w:numPr>
         <w:rPr>
           <w:rFonts w:hint="eastAsia" w:ascii="Courier New" w:hAnsi="Courier New"/>
           <w:color w:val="2A00FF"/>
@@ -1063,10 +1403,7 @@
           <w:highlight w:val="white"/>
           <w:lang w:val="en-US" w:eastAsia="zh-CN"/>
         </w:rPr>
-        <w:t>返回值：见JSON</w:t>
-      </w:r>
-      <w:bookmarkStart w:id="0" w:name="_GoBack"/>
-      <w:bookmarkEnd w:id="0"/>
+      </w:pPr>
     </w:p>
     <w:p>
       <w:r>
@@ -1263,6 +1600,10 @@
             <w:insideV w:val="single" w:color="000000" w:sz="4" w:space="0"/>
           </w:tblBorders>
           <w:tblLayout w:type="fixed"/>
+          <w:tblCellMar>
+            <w:left w:w="108" w:type="dxa"/>
+            <w:right w:w="108" w:type="dxa"/>
+          </w:tblCellMar>
         </w:tblPrEx>
         <w:trPr>
           <w:trHeight w:val="510" w:hRule="atLeast"/>
@@ -2702,6 +3043,10 @@
             <w:insideV w:val="single" w:color="000000" w:sz="4" w:space="0"/>
           </w:tblBorders>
           <w:tblLayout w:type="fixed"/>
+          <w:tblCellMar>
+            <w:left w:w="108" w:type="dxa"/>
+            <w:right w:w="108" w:type="dxa"/>
+          </w:tblCellMar>
         </w:tblPrEx>
         <w:trPr>
           <w:trHeight w:val="510" w:hRule="atLeast"/>
